--- a/scripts/Analysis/Confirmatory-1A-Analysis-Markdown.docx
+++ b/scripts/Analysis/Confirmatory-1A-Analysis-Markdown.docx
@@ -2280,7 +2280,7 @@
       </w:r>
     </w:p>
     <w:bookmarkEnd w:id="27"/>
-    <w:bookmarkStart w:id="44" w:name="plots"/>
+    <w:bookmarkStart w:id="46" w:name="plots"/>
     <w:p>
       <w:pPr>
         <w:pStyle w:val="Heading1"/>
@@ -2289,7 +2289,7 @@
         <w:t xml:space="preserve">PLOTS</w:t>
       </w:r>
     </w:p>
-    <w:bookmarkStart w:id="32" w:name="data"/>
+    <w:bookmarkStart w:id="33" w:name="data"/>
     <w:p>
       <w:pPr>
         <w:pStyle w:val="Heading2"/>
@@ -2317,8 +2317,64 @@
         <w:t xml:space="preserve">Time Period x Data Score</w:t>
       </w:r>
     </w:p>
+    <w:p>
+      <w:pPr>
+        <w:pStyle w:val="SourceCode"/>
+      </w:pPr>
+      <w:r>
+        <w:rPr>
+          <w:rStyle w:val="VerbatimChar"/>
+        </w:rPr>
+        <w:t xml:space="preserve">## # A tibble: 3 × 5</w:t>
+      </w:r>
+      <w:r>
+        <w:br/>
+      </w:r>
+      <w:r>
+        <w:rPr>
+          <w:rStyle w:val="VerbatimChar"/>
+        </w:rPr>
+        <w:t xml:space="preserve">##   time_period   mean_data_score    SD     N stderr</w:t>
+      </w:r>
+      <w:r>
+        <w:br/>
+      </w:r>
+      <w:r>
+        <w:rPr>
+          <w:rStyle w:val="VerbatimChar"/>
+        </w:rPr>
+        <w:t xml:space="preserve">##   &lt;fct&gt;                   &lt;dbl&gt; &lt;dbl&gt; &lt;int&gt;  &lt;dbl&gt;</w:t>
+      </w:r>
+      <w:r>
+        <w:br/>
+      </w:r>
+      <w:r>
+        <w:rPr>
+          <w:rStyle w:val="VerbatimChar"/>
+        </w:rPr>
+        <w:t xml:space="preserve">## 1 1st half 2014            2.14  5.24   183  0.388</w:t>
+      </w:r>
+      <w:r>
+        <w:br/>
+      </w:r>
+      <w:r>
+        <w:rPr>
+          <w:rStyle w:val="VerbatimChar"/>
+        </w:rPr>
+        <w:t xml:space="preserve">## 2 2nd half 2014            4.90  7.47    72  0.880</w:t>
+      </w:r>
+      <w:r>
+        <w:br/>
+      </w:r>
+      <w:r>
+        <w:rPr>
+          <w:rStyle w:val="VerbatimChar"/>
+        </w:rPr>
+        <w:t xml:space="preserve">## 3 1st half 2015            6.06  8.32    67  1.02</w:t>
+      </w:r>
+    </w:p>
     <w:bookmarkEnd w:id="29"/>
-    <w:bookmarkStart w:id="31" w:name="X499ed47fe0fdda103df1deb7a3837db3ca5cd32"/>
+    <w:bookmarkStart w:id="32" w:name="X499ed47fe0fdda103df1deb7a3837db3ca5cd32"/>
     <w:p>
       <w:pPr>
         <w:pStyle w:val="Heading3"/>
@@ -2384,62 +2440,6 @@
           </wp:inline>
         </w:drawing>
       </w:r>
-    </w:p>
-    <w:bookmarkEnd w:id="31"/>
-    <w:bookmarkEnd w:id="32"/>
-    <w:bookmarkStart w:id="37" w:name="materials"/>
-    <w:p>
-      <w:pPr>
-        <w:pStyle w:val="Heading2"/>
-      </w:pPr>
-      <w:r>
-        <w:t xml:space="preserve">MATERIALS</w:t>
-      </w:r>
-    </w:p>
-    <w:bookmarkStart w:id="33" w:name="subfield-x-materials-score"/>
-    <w:p>
-      <w:pPr>
-        <w:pStyle w:val="Heading3"/>
-      </w:pPr>
-      <w:r>
-        <w:t xml:space="preserve">Subfield x Materials Score</w:t>
-      </w:r>
-    </w:p>
-    <w:bookmarkEnd w:id="33"/>
-    <w:bookmarkStart w:id="34" w:name="time-period-x-materials-score"/>
-    <w:p>
-      <w:pPr>
-        <w:pStyle w:val="Heading3"/>
-      </w:pPr>
-      <w:r>
-        <w:t xml:space="preserve">Time Period x Materials Score</w:t>
-      </w:r>
-    </w:p>
-    <w:bookmarkEnd w:id="34"/>
-    <w:bookmarkStart w:id="36" w:name="X3607137d4ffcdd65bc1f0de8c5a6deb40d406ea"/>
-    <w:p>
-      <w:pPr>
-        <w:pStyle w:val="Heading3"/>
-      </w:pPr>
-      <w:r>
-        <w:t xml:space="preserve">Interaction between time and subfield - Materials Score</w:t>
-      </w:r>
-    </w:p>
-    <w:p>
-      <w:pPr>
-        <w:pStyle w:val="SourceCode"/>
-      </w:pPr>
-      <w:r>
-        <w:rPr>
-          <w:rStyle w:val="VerbatimChar"/>
-        </w:rPr>
-        <w:t xml:space="preserve">## `summarise()` has grouped output by 'subfield_groups'. You can override using the `.groups` argument.</w:t>
-      </w:r>
-    </w:p>
-    <w:p>
-      <w:pPr>
-        <w:pStyle w:val="FirstParagraph"/>
-      </w:pPr>
       <w:r>
         <w:drawing>
           <wp:inline>
@@ -2450,13 +2450,13 @@
               <a:graphicData uri="http://schemas.openxmlformats.org/drawingml/2006/picture">
                 <pic:pic>
                   <pic:nvPicPr>
-                    <pic:cNvPr descr="Confirmatory-1A-Analysis-Markdown_files/figure-docx/unnamed-chunk-15-1.png" id="0" name="Picture"/>
+                    <pic:cNvPr descr="Confirmatory-1A-Analysis-Markdown_files/figure-docx/unnamed-chunk-12-2.png" id="0" name="Picture"/>
                     <pic:cNvPicPr>
                       <a:picLocks noChangeArrowheads="1" noChangeAspect="1"/>
                     </pic:cNvPicPr>
                   </pic:nvPicPr>
                   <pic:blipFill>
-                    <a:blip r:embed="rId35"/>
+                    <a:blip r:embed="rId31"/>
                     <a:stretch>
                       <a:fillRect/>
                     </a:stretch>
@@ -2482,6 +2482,309 @@
           </wp:inline>
         </w:drawing>
       </w:r>
+    </w:p>
+    <w:bookmarkEnd w:id="32"/>
+    <w:bookmarkEnd w:id="33"/>
+    <w:bookmarkStart w:id="40" w:name="materials"/>
+    <w:p>
+      <w:pPr>
+        <w:pStyle w:val="Heading2"/>
+      </w:pPr>
+      <w:r>
+        <w:t xml:space="preserve">MATERIALS</w:t>
+      </w:r>
+    </w:p>
+    <w:bookmarkStart w:id="34" w:name="subfield-x-materials-score"/>
+    <w:p>
+      <w:pPr>
+        <w:pStyle w:val="Heading3"/>
+      </w:pPr>
+      <w:r>
+        <w:t xml:space="preserve">Subfield x Materials Score</w:t>
+      </w:r>
+    </w:p>
+    <w:p>
+      <w:pPr>
+        <w:pStyle w:val="SourceCode"/>
+      </w:pPr>
+      <w:r>
+        <w:rPr>
+          <w:rStyle w:val="VerbatimChar"/>
+        </w:rPr>
+        <w:t xml:space="preserve">## # A tibble: 4 × 5</w:t>
+      </w:r>
+      <w:r>
+        <w:br/>
+      </w:r>
+      <w:r>
+        <w:rPr>
+          <w:rStyle w:val="VerbatimChar"/>
+        </w:rPr>
+        <w:t xml:space="preserve">##   subfield_groups mean_materials_score    SD     N stderr</w:t>
+      </w:r>
+      <w:r>
+        <w:br/>
+      </w:r>
+      <w:r>
+        <w:rPr>
+          <w:rStyle w:val="VerbatimChar"/>
+        </w:rPr>
+        <w:t xml:space="preserve">##   &lt;fct&gt;                          &lt;dbl&gt; &lt;dbl&gt; &lt;int&gt;  &lt;dbl&gt;</w:t>
+      </w:r>
+      <w:r>
+        <w:br/>
+      </w:r>
+      <w:r>
+        <w:rPr>
+          <w:rStyle w:val="VerbatimChar"/>
+        </w:rPr>
+        <w:t xml:space="preserve">## 1 Cognition                       4.59  7.07    91  0.742</w:t>
+      </w:r>
+      <w:r>
+        <w:br/>
+      </w:r>
+      <w:r>
+        <w:rPr>
+          <w:rStyle w:val="VerbatimChar"/>
+        </w:rPr>
+        <w:t xml:space="preserve">## 2 Development                     1.82  6.02    65  0.746</w:t>
+      </w:r>
+      <w:r>
+        <w:br/>
+      </w:r>
+      <w:r>
+        <w:rPr>
+          <w:rStyle w:val="VerbatimChar"/>
+        </w:rPr>
+        <w:t xml:space="preserve">## 3 Other                           2.83  5.84    75  0.674</w:t>
+      </w:r>
+      <w:r>
+        <w:br/>
+      </w:r>
+      <w:r>
+        <w:rPr>
+          <w:rStyle w:val="VerbatimChar"/>
+        </w:rPr>
+        <w:t xml:space="preserve">## 4 Social                          4.19  7.34    91  0.770</w:t>
+      </w:r>
+    </w:p>
+    <w:bookmarkEnd w:id="34"/>
+    <w:bookmarkStart w:id="35" w:name="time-period-x-materials-score"/>
+    <w:p>
+      <w:pPr>
+        <w:pStyle w:val="Heading3"/>
+      </w:pPr>
+      <w:r>
+        <w:t xml:space="preserve">Time Period x Materials Score</w:t>
+      </w:r>
+    </w:p>
+    <w:p>
+      <w:pPr>
+        <w:pStyle w:val="SourceCode"/>
+      </w:pPr>
+      <w:r>
+        <w:rPr>
+          <w:rStyle w:val="VerbatimChar"/>
+        </w:rPr>
+        <w:t xml:space="preserve">## # A tibble: 3 × 5</w:t>
+      </w:r>
+      <w:r>
+        <w:br/>
+      </w:r>
+      <w:r>
+        <w:rPr>
+          <w:rStyle w:val="VerbatimChar"/>
+        </w:rPr>
+        <w:t xml:space="preserve">##   time_period   mean_materials_score    SD     N stderr</w:t>
+      </w:r>
+      <w:r>
+        <w:br/>
+      </w:r>
+      <w:r>
+        <w:rPr>
+          <w:rStyle w:val="VerbatimChar"/>
+        </w:rPr>
+        <w:t xml:space="preserve">##   &lt;fct&gt;                        &lt;dbl&gt; &lt;dbl&gt; &lt;int&gt;  &lt;dbl&gt;</w:t>
+      </w:r>
+      <w:r>
+        <w:br/>
+      </w:r>
+      <w:r>
+        <w:rPr>
+          <w:rStyle w:val="VerbatimChar"/>
+        </w:rPr>
+        <w:t xml:space="preserve">## 1 1st half 2014                 2.73  5.04   183  0.373</w:t>
+      </w:r>
+      <w:r>
+        <w:br/>
+      </w:r>
+      <w:r>
+        <w:rPr>
+          <w:rStyle w:val="VerbatimChar"/>
+        </w:rPr>
+        <w:t xml:space="preserve">## 2 2nd half 2014                 4.10  6.51    72  0.767</w:t>
+      </w:r>
+      <w:r>
+        <w:br/>
+      </w:r>
+      <w:r>
+        <w:rPr>
+          <w:rStyle w:val="VerbatimChar"/>
+        </w:rPr>
+        <w:t xml:space="preserve">## 3 1st half 2015                 5     6.62    67  0.809</w:t>
+      </w:r>
+    </w:p>
+    <w:bookmarkEnd w:id="35"/>
+    <w:bookmarkStart w:id="39" w:name="X3607137d4ffcdd65bc1f0de8c5a6deb40d406ea"/>
+    <w:p>
+      <w:pPr>
+        <w:pStyle w:val="Heading3"/>
+      </w:pPr>
+      <w:r>
+        <w:t xml:space="preserve">Interaction between time and subfield - Materials Score</w:t>
+      </w:r>
+    </w:p>
+    <w:p>
+      <w:pPr>
+        <w:pStyle w:val="SourceCode"/>
+      </w:pPr>
+      <w:r>
+        <w:rPr>
+          <w:rStyle w:val="VerbatimChar"/>
+        </w:rPr>
+        <w:t xml:space="preserve">## `summarise()` has grouped output by 'subfield_groups'. You can override using the `.groups` argument.</w:t>
+      </w:r>
+    </w:p>
+    <w:p>
+      <w:pPr>
+        <w:pStyle w:val="FirstParagraph"/>
+      </w:pPr>
+      <w:r>
+        <w:drawing>
+          <wp:inline>
+            <wp:extent cx="5334000" cy="4267200"/>
+            <wp:effectExtent b="0" l="0" r="0" t="0"/>
+            <wp:docPr descr="" title="" id="1" name="Picture"/>
+            <a:graphic>
+              <a:graphicData uri="http://schemas.openxmlformats.org/drawingml/2006/picture">
+                <pic:pic>
+                  <pic:nvPicPr>
+                    <pic:cNvPr descr="Confirmatory-1A-Analysis-Markdown_files/figure-docx/unnamed-chunk-15-1.png" id="0" name="Picture"/>
+                    <pic:cNvPicPr>
+                      <a:picLocks noChangeArrowheads="1" noChangeAspect="1"/>
+                    </pic:cNvPicPr>
+                  </pic:nvPicPr>
+                  <pic:blipFill>
+                    <a:blip r:embed="rId36"/>
+                    <a:stretch>
+                      <a:fillRect/>
+                    </a:stretch>
+                  </pic:blipFill>
+                  <pic:spPr bwMode="auto">
+                    <a:xfrm>
+                      <a:off x="0" y="0"/>
+                      <a:ext cx="5334000" cy="4267200"/>
+                    </a:xfrm>
+                    <a:prstGeom prst="rect">
+                      <a:avLst/>
+                    </a:prstGeom>
+                    <a:noFill/>
+                    <a:ln w="9525">
+                      <a:noFill/>
+                      <a:headEnd/>
+                      <a:tailEnd/>
+                    </a:ln>
+                  </pic:spPr>
+                </pic:pic>
+              </a:graphicData>
+            </a:graphic>
+          </wp:inline>
+        </w:drawing>
+      </w:r>
+      <w:r>
+        <w:drawing>
+          <wp:inline>
+            <wp:extent cx="5334000" cy="4267200"/>
+            <wp:effectExtent b="0" l="0" r="0" t="0"/>
+            <wp:docPr descr="" title="" id="1" name="Picture"/>
+            <a:graphic>
+              <a:graphicData uri="http://schemas.openxmlformats.org/drawingml/2006/picture">
+                <pic:pic>
+                  <pic:nvPicPr>
+                    <pic:cNvPr descr="Confirmatory-1A-Analysis-Markdown_files/figure-docx/unnamed-chunk-15-2.png" id="0" name="Picture"/>
+                    <pic:cNvPicPr>
+                      <a:picLocks noChangeArrowheads="1" noChangeAspect="1"/>
+                    </pic:cNvPicPr>
+                  </pic:nvPicPr>
+                  <pic:blipFill>
+                    <a:blip r:embed="rId37"/>
+                    <a:stretch>
+                      <a:fillRect/>
+                    </a:stretch>
+                  </pic:blipFill>
+                  <pic:spPr bwMode="auto">
+                    <a:xfrm>
+                      <a:off x="0" y="0"/>
+                      <a:ext cx="5334000" cy="4267200"/>
+                    </a:xfrm>
+                    <a:prstGeom prst="rect">
+                      <a:avLst/>
+                    </a:prstGeom>
+                    <a:noFill/>
+                    <a:ln w="9525">
+                      <a:noFill/>
+                      <a:headEnd/>
+                      <a:tailEnd/>
+                    </a:ln>
+                  </pic:spPr>
+                </pic:pic>
+              </a:graphicData>
+            </a:graphic>
+          </wp:inline>
+        </w:drawing>
+      </w:r>
+      <w:r>
+        <w:drawing>
+          <wp:inline>
+            <wp:extent cx="5334000" cy="4267200"/>
+            <wp:effectExtent b="0" l="0" r="0" t="0"/>
+            <wp:docPr descr="" title="" id="1" name="Picture"/>
+            <a:graphic>
+              <a:graphicData uri="http://schemas.openxmlformats.org/drawingml/2006/picture">
+                <pic:pic>
+                  <pic:nvPicPr>
+                    <pic:cNvPr descr="Confirmatory-1A-Analysis-Markdown_files/figure-docx/unnamed-chunk-15-3.png" id="0" name="Picture"/>
+                    <pic:cNvPicPr>
+                      <a:picLocks noChangeArrowheads="1" noChangeAspect="1"/>
+                    </pic:cNvPicPr>
+                  </pic:nvPicPr>
+                  <pic:blipFill>
+                    <a:blip r:embed="rId38"/>
+                    <a:stretch>
+                      <a:fillRect/>
+                    </a:stretch>
+                  </pic:blipFill>
+                  <pic:spPr bwMode="auto">
+                    <a:xfrm>
+                      <a:off x="0" y="0"/>
+                      <a:ext cx="5334000" cy="4267200"/>
+                    </a:xfrm>
+                    <a:prstGeom prst="rect">
+                      <a:avLst/>
+                    </a:prstGeom>
+                    <a:noFill/>
+                    <a:ln w="9525">
+                      <a:noFill/>
+                      <a:headEnd/>
+                      <a:tailEnd/>
+                    </a:ln>
+                  </pic:spPr>
+                </pic:pic>
+              </a:graphicData>
+            </a:graphic>
+          </wp:inline>
+        </w:drawing>
+      </w:r>
       <w:r>
         <w:t xml:space="preserve"> </w:t>
       </w:r>
@@ -2489,9 +2792,9 @@
         <w:t xml:space="preserve"># SUBFIELD T-TESTS</w:t>
       </w:r>
     </w:p>
-    <w:bookmarkEnd w:id="36"/>
-    <w:bookmarkEnd w:id="37"/>
-    <w:bookmarkStart w:id="38" w:name="data-1"/>
+    <w:bookmarkEnd w:id="39"/>
+    <w:bookmarkEnd w:id="40"/>
+    <w:bookmarkStart w:id="41" w:name="data-1"/>
     <w:p>
       <w:pPr>
         <w:pStyle w:val="Heading2"/>
@@ -2508,8 +2811,8 @@
         <w:t xml:space="preserve">Subfield main effect for Open Data Scores was not significant, so no t-tests to run here</w:t>
       </w:r>
     </w:p>
-    <w:bookmarkEnd w:id="38"/>
-    <w:bookmarkStart w:id="43" w:name="materials-1"/>
+    <w:bookmarkEnd w:id="41"/>
+    <w:bookmarkStart w:id="45" w:name="materials-1"/>
     <w:p>
       <w:pPr>
         <w:pStyle w:val="Heading2"/>
@@ -2518,7 +2821,7 @@
         <w:t xml:space="preserve">MATERIALS</w:t>
       </w:r>
     </w:p>
-    <w:bookmarkStart w:id="40" w:name="developmental-vs.-cognition"/>
+    <w:bookmarkStart w:id="42" w:name="developmental-vs.-cognition"/>
     <w:p>
       <w:pPr>
         <w:pStyle w:val="Heading3"/>
@@ -2529,63 +2832,68 @@
     </w:p>
     <w:p>
       <w:pPr>
+        <w:pStyle w:val="FirstParagraph"/>
+      </w:pPr>
+      <w:r>
+        <w:t xml:space="preserve">An independent samples t-test showed that articles published in the the field of Cognition generated significantly higher Open Materials Scores, on average, than articles published in the field of Developmental Psychology,</w:t>
+      </w:r>
+    </w:p>
+    <w:p>
+      <w:pPr>
         <w:pStyle w:val="SourceCode"/>
       </w:pPr>
       <w:r>
         <w:rPr>
           <w:rStyle w:val="VerbatimChar"/>
         </w:rPr>
-        <w:t xml:space="preserve">##                                     var[stud]  name[stud] stat[stud] df[stud]</w:t>
-      </w:r>
-      <w:r>
-        <w:br/>
-      </w:r>
-      <w:r>
-        <w:rPr>
-          <w:rStyle w:val="VerbatimChar"/>
-        </w:rPr>
-        <w:t xml:space="preserve">## "total_materials_score" total_materials_score Student's t   3.052037      154</w:t>
-      </w:r>
-      <w:r>
-        <w:br/>
-      </w:r>
-      <w:r>
-        <w:rPr>
-          <w:rStyle w:val="VerbatimChar"/>
-        </w:rPr>
-        <w:t xml:space="preserve">##                             p[stud]</w:t>
-      </w:r>
-      <w:r>
-        <w:br/>
-      </w:r>
-      <w:r>
-        <w:rPr>
-          <w:rStyle w:val="VerbatimChar"/>
-        </w:rPr>
-        <w:t xml:space="preserve">## "total_materials_score" 0.002677857</w:t>
+        <w:t xml:space="preserve">## t(153.74) = 3.20, p = .002, d = 0.50</w:t>
+      </w:r>
+    </w:p>
+    <w:bookmarkEnd w:id="42"/>
+    <w:bookmarkStart w:id="43" w:name="developmental-vs.-social"/>
+    <w:p>
+      <w:pPr>
+        <w:pStyle w:val="Heading3"/>
+      </w:pPr>
+      <w:r>
+        <w:t xml:space="preserve">Developmental vs. Social</w:t>
       </w:r>
     </w:p>
     <w:p>
       <w:pPr>
         <w:pStyle w:val="FirstParagraph"/>
       </w:pPr>
-      <w:hyperlink r:id="rId39">
-        <w:r>
-          <w:rPr>
-            <w:rStyle w:val="Hyperlink"/>
-          </w:rPr>
-          <w:t xml:space="preserve">https://www.jamovi.org/jmv/ttestis.html</w:t>
-        </w:r>
-      </w:hyperlink>
-    </w:p>
-    <w:bookmarkEnd w:id="40"/>
-    <w:bookmarkStart w:id="41" w:name="developmental-vs.-social"/>
+      <w:r>
+        <w:t xml:space="preserve">An independent samples t-test showed that articles published in the the field of Social Psychology generated significantly higher Open Materials Scores, on average, than articles published in the field of Developmental Psychology,</w:t>
+      </w:r>
+    </w:p>
+    <w:p>
+      <w:pPr>
+        <w:pStyle w:val="SourceCode"/>
+      </w:pPr>
+      <w:r>
+        <w:rPr>
+          <w:rStyle w:val="VerbatimChar"/>
+        </w:rPr>
+        <w:t xml:space="preserve">## t(153.62) = -2.75, p = .007, d = -0.43</w:t>
+      </w:r>
+    </w:p>
+    <w:bookmarkEnd w:id="43"/>
+    <w:bookmarkStart w:id="44" w:name="developmental-vs.-other"/>
     <w:p>
       <w:pPr>
         <w:pStyle w:val="Heading3"/>
       </w:pPr>
       <w:r>
-        <w:t xml:space="preserve">Developmental vs. Social</w:t>
+        <w:t xml:space="preserve">Developmental vs. Other</w:t>
+      </w:r>
+    </w:p>
+    <w:p>
+      <w:pPr>
+        <w:pStyle w:val="FirstParagraph"/>
+      </w:pPr>
+      <w:r>
+        <w:t xml:space="preserve">An independent samples t-test showed that articles published in the the Other subfield did not generate significantly higher Open Materials Scores, on average, than articles published in the field of Developmental Psychology,</w:t>
       </w:r>
     </w:p>
     <w:p>
@@ -2596,44 +2904,45 @@
         <w:rPr>
           <w:rStyle w:val="VerbatimChar"/>
         </w:rPr>
-        <w:t xml:space="preserve">##                                     var[stud]  name[stud] stat[stud] df[stud]</w:t>
-      </w:r>
-      <w:r>
-        <w:br/>
-      </w:r>
-      <w:r>
-        <w:rPr>
-          <w:rStyle w:val="VerbatimChar"/>
-        </w:rPr>
-        <w:t xml:space="preserve">## "total_materials_score" total_materials_score Student's t  -2.620586      154</w:t>
-      </w:r>
-      <w:r>
-        <w:br/>
-      </w:r>
-      <w:r>
-        <w:rPr>
-          <w:rStyle w:val="VerbatimChar"/>
-        </w:rPr>
-        <w:t xml:space="preserve">##                             p[stud]</w:t>
-      </w:r>
-      <w:r>
-        <w:br/>
-      </w:r>
-      <w:r>
-        <w:rPr>
-          <w:rStyle w:val="VerbatimChar"/>
-        </w:rPr>
-        <w:t xml:space="preserve">## "total_materials_score" 0.009657232</w:t>
-      </w:r>
-    </w:p>
-    <w:bookmarkEnd w:id="41"/>
-    <w:bookmarkStart w:id="42" w:name="developmental-vs.-other"/>
+        <w:t xml:space="preserve">## t(137.95) = -1.19, p = .236, d = -0.20</w:t>
+      </w:r>
+    </w:p>
+    <w:bookmarkEnd w:id="44"/>
+    <w:bookmarkEnd w:id="45"/>
+    <w:bookmarkEnd w:id="46"/>
+    <w:bookmarkStart w:id="53" w:name="time-t-tests"/>
+    <w:p>
+      <w:pPr>
+        <w:pStyle w:val="Heading1"/>
+      </w:pPr>
+      <w:r>
+        <w:t xml:space="preserve">TIME T-TESTS</w:t>
+      </w:r>
+    </w:p>
+    <w:bookmarkStart w:id="49" w:name="data-2"/>
+    <w:p>
+      <w:pPr>
+        <w:pStyle w:val="Heading2"/>
+      </w:pPr>
+      <w:r>
+        <w:t xml:space="preserve">DATA</w:t>
+      </w:r>
+    </w:p>
+    <w:bookmarkStart w:id="47" w:name="first-half-2014-vs.-second-half-2014"/>
     <w:p>
       <w:pPr>
         <w:pStyle w:val="Heading3"/>
       </w:pPr>
       <w:r>
-        <w:t xml:space="preserve">Developmental vs. Other</w:t>
+        <w:t xml:space="preserve">First half 2014 vs. Second half 2014</w:t>
+      </w:r>
+    </w:p>
+    <w:p>
+      <w:pPr>
+        <w:pStyle w:val="FirstParagraph"/>
+      </w:pPr>
+      <w:r>
+        <w:t xml:space="preserve">An independent samples t-test showed that articles published in the second half of 2014 generated significantly higher Open Data Scores, on average, than articles published in the first half of 2014,</w:t>
       </w:r>
     </w:p>
     <w:p>
@@ -2644,58 +2953,50 @@
         <w:rPr>
           <w:rStyle w:val="VerbatimChar"/>
         </w:rPr>
-        <w:t xml:space="preserve">##                                     var[stud]  name[stud] stat[stud] df[stud]</w:t>
-      </w:r>
-      <w:r>
-        <w:br/>
-      </w:r>
-      <w:r>
-        <w:rPr>
-          <w:rStyle w:val="VerbatimChar"/>
-        </w:rPr>
-        <w:t xml:space="preserve">## "total_materials_score" total_materials_score Student's t  -1.177154      138</w:t>
-      </w:r>
-      <w:r>
-        <w:br/>
-      </w:r>
-      <w:r>
-        <w:rPr>
-          <w:rStyle w:val="VerbatimChar"/>
-        </w:rPr>
-        <w:t xml:space="preserve">##                           p[stud]</w:t>
-      </w:r>
-      <w:r>
-        <w:br/>
-      </w:r>
-      <w:r>
-        <w:rPr>
-          <w:rStyle w:val="VerbatimChar"/>
-        </w:rPr>
-        <w:t xml:space="preserve">## "total_materials_score" 0.2411604</w:t>
-      </w:r>
-    </w:p>
-    <w:bookmarkEnd w:id="42"/>
-    <w:bookmarkEnd w:id="43"/>
-    <w:bookmarkEnd w:id="44"/>
-    <w:bookmarkStart w:id="51" w:name="time-t-tests"/>
-    <w:p>
-      <w:pPr>
-        <w:pStyle w:val="Heading1"/>
-      </w:pPr>
-      <w:r>
-        <w:t xml:space="preserve">TIME T-TESTS</w:t>
-      </w:r>
-    </w:p>
-    <w:bookmarkStart w:id="47" w:name="data-2"/>
+        <w:t xml:space="preserve">## t(99.74) = -2.87, p = .005, d = -0.46</w:t>
+      </w:r>
+    </w:p>
+    <w:bookmarkEnd w:id="47"/>
+    <w:bookmarkStart w:id="48" w:name="second-half-2014-vs.-first-half-2015"/>
+    <w:p>
+      <w:pPr>
+        <w:pStyle w:val="Heading3"/>
+      </w:pPr>
+      <w:r>
+        <w:t xml:space="preserve">Second half 2014 vs. First half 2015</w:t>
+      </w:r>
+    </w:p>
+    <w:p>
+      <w:pPr>
+        <w:pStyle w:val="FirstParagraph"/>
+      </w:pPr>
+      <w:r>
+        <w:t xml:space="preserve">An independent samples t-test showed that articles published in the first half of 2015 did not generate significantly higher Open Data Scores, on average, than articles published in the second half of 2014,</w:t>
+      </w:r>
+    </w:p>
+    <w:p>
+      <w:pPr>
+        <w:pStyle w:val="SourceCode"/>
+      </w:pPr>
+      <w:r>
+        <w:rPr>
+          <w:rStyle w:val="VerbatimChar"/>
+        </w:rPr>
+        <w:t xml:space="preserve">## t(132.74) = -0.86, p = .391, d = -0.15</w:t>
+      </w:r>
+    </w:p>
+    <w:bookmarkEnd w:id="48"/>
+    <w:bookmarkEnd w:id="49"/>
+    <w:bookmarkStart w:id="52" w:name="materials-2"/>
     <w:p>
       <w:pPr>
         <w:pStyle w:val="Heading2"/>
       </w:pPr>
       <w:r>
-        <w:t xml:space="preserve">DATA</w:t>
-      </w:r>
-    </w:p>
-    <w:bookmarkStart w:id="45" w:name="first-half-2014-vs.-second-half-2014"/>
+        <w:t xml:space="preserve">MATERIALS</w:t>
+      </w:r>
+    </w:p>
+    <w:bookmarkStart w:id="50" w:name="first-half-2014-vs.-second-half-2014-1"/>
     <w:p>
       <w:pPr>
         <w:pStyle w:val="Heading3"/>
@@ -2706,49 +3007,39 @@
     </w:p>
     <w:p>
       <w:pPr>
+        <w:pStyle w:val="FirstParagraph"/>
+      </w:pPr>
+      <w:r>
+        <w:t xml:space="preserve">An independent samples t-test showed that articles published in the second half of 2014 did not generate statistically different Open Data Scores, on average, than articles published in the first half of 2014,</w:t>
+      </w:r>
+    </w:p>
+    <w:p>
+      <w:pPr>
         <w:pStyle w:val="SourceCode"/>
       </w:pPr>
       <w:r>
         <w:rPr>
           <w:rStyle w:val="VerbatimChar"/>
         </w:rPr>
-        <w:t xml:space="preserve">## Rows: 255</w:t>
-      </w:r>
-      <w:r>
-        <w:br/>
-      </w:r>
-      <w:r>
-        <w:rPr>
-          <w:rStyle w:val="VerbatimChar"/>
-        </w:rPr>
-        <w:t xml:space="preserve">## Columns: 3</w:t>
-      </w:r>
-      <w:r>
-        <w:br/>
-      </w:r>
-      <w:r>
-        <w:rPr>
-          <w:rStyle w:val="VerbatimChar"/>
-        </w:rPr>
-        <w:t xml:space="preserve">## $ time_period           &lt;fct&gt; 2nd half 2014, 1st half 2014, 1st half 2014, 1st…</w:t>
-      </w:r>
-      <w:r>
-        <w:br/>
-      </w:r>
-      <w:r>
-        <w:rPr>
-          <w:rStyle w:val="VerbatimChar"/>
-        </w:rPr>
-        <w:t xml:space="preserve">## $ total_data_score      &lt;dbl&gt; 0, 12, 1, 1, 1, 0, 1, 20, 0, 0, 1, 1, 0, 0, 0, 1…</w:t>
-      </w:r>
-      <w:r>
-        <w:br/>
-      </w:r>
-      <w:r>
-        <w:rPr>
-          <w:rStyle w:val="VerbatimChar"/>
-        </w:rPr>
-        <w:t xml:space="preserve">## $ total_materials_score &lt;dbl&gt; 0, 8, 0, 0, 8, 0, 0, 14, 0, 0, 0, 0, 0, 0, 0, 0,…</w:t>
+        <w:t xml:space="preserve">## t(106.17) = -1.61, p = .111, d = -0.25</w:t>
+      </w:r>
+    </w:p>
+    <w:bookmarkEnd w:id="50"/>
+    <w:bookmarkStart w:id="51" w:name="second-half-2014-vs.-first-half-2015-1"/>
+    <w:p>
+      <w:pPr>
+        <w:pStyle w:val="Heading3"/>
+      </w:pPr>
+      <w:r>
+        <w:t xml:space="preserve">Second half 2014 vs. First half 2015</w:t>
+      </w:r>
+    </w:p>
+    <w:p>
+      <w:pPr>
+        <w:pStyle w:val="FirstParagraph"/>
+      </w:pPr>
+      <w:r>
+        <w:t xml:space="preserve">An independent samples t-test showed that articles published in the first half of 2015 did not generate statistically different Open Data Scores, on average, than articles published in the second half of 2014,</w:t>
       </w:r>
     </w:p>
     <w:p>
@@ -2759,157 +3050,12 @@
         <w:rPr>
           <w:rStyle w:val="VerbatimChar"/>
         </w:rPr>
-        <w:t xml:space="preserve">##                           var[stud]  name[stud] stat[stud] df[stud]     p[stud]</w:t>
-      </w:r>
-      <w:r>
-        <w:br/>
-      </w:r>
-      <w:r>
-        <w:rPr>
-          <w:rStyle w:val="VerbatimChar"/>
-        </w:rPr>
-        <w:t xml:space="preserve">## "total_data_score" total_data_score Student's t  -3.333024      253 0.000987596</w:t>
-      </w:r>
-    </w:p>
-    <w:bookmarkEnd w:id="45"/>
-    <w:bookmarkStart w:id="46" w:name="second-half-2014-vs.-first-half-2015"/>
-    <w:p>
-      <w:pPr>
-        <w:pStyle w:val="Heading3"/>
-      </w:pPr>
-      <w:r>
-        <w:t xml:space="preserve">Second half 2014 vs. First half 2015</w:t>
-      </w:r>
-    </w:p>
-    <w:p>
-      <w:pPr>
-        <w:pStyle w:val="SourceCode"/>
-      </w:pPr>
-      <w:r>
-        <w:rPr>
-          <w:rStyle w:val="VerbatimChar"/>
-        </w:rPr>
-        <w:t xml:space="preserve">##                           var[stud]  name[stud] stat[stud] df[stud]   p[stud]</w:t>
-      </w:r>
-      <w:r>
-        <w:br/>
-      </w:r>
-      <w:r>
-        <w:rPr>
-          <w:rStyle w:val="VerbatimChar"/>
-        </w:rPr>
-        <w:t xml:space="preserve">## "total_data_score" total_data_score Student's t -0.8637433      137 0.3892386</w:t>
-      </w:r>
-    </w:p>
-    <w:bookmarkEnd w:id="46"/>
-    <w:bookmarkEnd w:id="47"/>
-    <w:bookmarkStart w:id="50" w:name="materials-2"/>
-    <w:p>
-      <w:pPr>
-        <w:pStyle w:val="Heading2"/>
-      </w:pPr>
-      <w:r>
-        <w:t xml:space="preserve">MATERIALS</w:t>
-      </w:r>
-    </w:p>
-    <w:bookmarkStart w:id="48" w:name="first-half-2014-vs.-second-half-2014-1"/>
-    <w:p>
-      <w:pPr>
-        <w:pStyle w:val="Heading3"/>
-      </w:pPr>
-      <w:r>
-        <w:t xml:space="preserve">First half 2014 vs. Second half 2014</w:t>
-      </w:r>
-    </w:p>
-    <w:p>
-      <w:pPr>
-        <w:pStyle w:val="SourceCode"/>
-      </w:pPr>
-      <w:r>
-        <w:rPr>
-          <w:rStyle w:val="VerbatimChar"/>
-        </w:rPr>
-        <w:t xml:space="preserve">##                                     var[stud]  name[stud] stat[stud] df[stud]</w:t>
-      </w:r>
-      <w:r>
-        <w:br/>
-      </w:r>
-      <w:r>
-        <w:rPr>
-          <w:rStyle w:val="VerbatimChar"/>
-        </w:rPr>
-        <w:t xml:space="preserve">## "total_materials_score" total_materials_score Student's t  -1.793754      253</w:t>
-      </w:r>
-      <w:r>
-        <w:br/>
-      </w:r>
-      <w:r>
-        <w:rPr>
-          <w:rStyle w:val="VerbatimChar"/>
-        </w:rPr>
-        <w:t xml:space="preserve">##                            p[stud]</w:t>
-      </w:r>
-      <w:r>
-        <w:br/>
-      </w:r>
-      <w:r>
-        <w:rPr>
-          <w:rStyle w:val="VerbatimChar"/>
-        </w:rPr>
-        <w:t xml:space="preserve">## "total_materials_score" 0.07404647</w:t>
-      </w:r>
-    </w:p>
-    <w:bookmarkEnd w:id="48"/>
-    <w:bookmarkStart w:id="49" w:name="second-half-2014-vs.-first-half-2015-1"/>
-    <w:p>
-      <w:pPr>
-        <w:pStyle w:val="Heading3"/>
-      </w:pPr>
-      <w:r>
-        <w:t xml:space="preserve">Second half 2014 vs. First half 2015</w:t>
-      </w:r>
-    </w:p>
-    <w:p>
-      <w:pPr>
-        <w:pStyle w:val="SourceCode"/>
-      </w:pPr>
-      <w:r>
-        <w:rPr>
-          <w:rStyle w:val="VerbatimChar"/>
-        </w:rPr>
-        <w:t xml:space="preserve">##                                     var[stud]  name[stud] stat[stud] df[stud]</w:t>
-      </w:r>
-      <w:r>
-        <w:br/>
-      </w:r>
-      <w:r>
-        <w:rPr>
-          <w:rStyle w:val="VerbatimChar"/>
-        </w:rPr>
-        <w:t xml:space="preserve">## "total_materials_score" total_materials_score Student's t -0.8105378      137</w:t>
-      </w:r>
-      <w:r>
-        <w:br/>
-      </w:r>
-      <w:r>
-        <w:rPr>
-          <w:rStyle w:val="VerbatimChar"/>
-        </w:rPr>
-        <w:t xml:space="preserve">##                           p[stud]</w:t>
-      </w:r>
-      <w:r>
-        <w:br/>
-      </w:r>
-      <w:r>
-        <w:rPr>
-          <w:rStyle w:val="VerbatimChar"/>
-        </w:rPr>
-        <w:t xml:space="preserve">## "total_materials_score" 0.4190369</w:t>
-      </w:r>
-    </w:p>
-    <w:bookmarkEnd w:id="49"/>
-    <w:bookmarkEnd w:id="50"/>
+        <w:t xml:space="preserve">## t(135.91) = -0.81, p = .419, d = -0.14</w:t>
+      </w:r>
+    </w:p>
     <w:bookmarkEnd w:id="51"/>
+    <w:bookmarkEnd w:id="52"/>
+    <w:bookmarkEnd w:id="53"/>
     <w:sectPr/>
   </w:body>
 </w:document>

--- a/scripts/Analysis/Confirmatory-1A-Analysis-Markdown.docx
+++ b/scripts/Analysis/Confirmatory-1A-Analysis-Markdown.docx
@@ -2280,7 +2280,7 @@
       </w:r>
     </w:p>
     <w:bookmarkEnd w:id="27"/>
-    <w:bookmarkStart w:id="46" w:name="plots"/>
+    <w:bookmarkStart w:id="45" w:name="plots"/>
     <w:p>
       <w:pPr>
         <w:pStyle w:val="Heading1"/>
@@ -2485,7 +2485,7 @@
     </w:p>
     <w:bookmarkEnd w:id="32"/>
     <w:bookmarkEnd w:id="33"/>
-    <w:bookmarkStart w:id="40" w:name="materials"/>
+    <w:bookmarkStart w:id="39" w:name="materials"/>
     <w:p>
       <w:pPr>
         <w:pStyle w:val="Heading2"/>
@@ -2635,7 +2635,7 @@
       </w:r>
     </w:p>
     <w:bookmarkEnd w:id="35"/>
-    <w:bookmarkStart w:id="39" w:name="X3607137d4ffcdd65bc1f0de8c5a6deb40d406ea"/>
+    <w:bookmarkStart w:id="38" w:name="X3607137d4ffcdd65bc1f0de8c5a6deb40d406ea"/>
     <w:p>
       <w:pPr>
         <w:pStyle w:val="Heading3"/>
@@ -2744,63 +2744,48 @@
         </w:drawing>
       </w:r>
       <w:r>
-        <w:drawing>
-          <wp:inline>
-            <wp:extent cx="5334000" cy="4267200"/>
-            <wp:effectExtent b="0" l="0" r="0" t="0"/>
-            <wp:docPr descr="" title="" id="1" name="Picture"/>
-            <a:graphic>
-              <a:graphicData uri="http://schemas.openxmlformats.org/drawingml/2006/picture">
-                <pic:pic>
-                  <pic:nvPicPr>
-                    <pic:cNvPr descr="Confirmatory-1A-Analysis-Markdown_files/figure-docx/unnamed-chunk-15-3.png" id="0" name="Picture"/>
-                    <pic:cNvPicPr>
-                      <a:picLocks noChangeArrowheads="1" noChangeAspect="1"/>
-                    </pic:cNvPicPr>
-                  </pic:nvPicPr>
-                  <pic:blipFill>
-                    <a:blip r:embed="rId38"/>
-                    <a:stretch>
-                      <a:fillRect/>
-                    </a:stretch>
-                  </pic:blipFill>
-                  <pic:spPr bwMode="auto">
-                    <a:xfrm>
-                      <a:off x="0" y="0"/>
-                      <a:ext cx="5334000" cy="4267200"/>
-                    </a:xfrm>
-                    <a:prstGeom prst="rect">
-                      <a:avLst/>
-                    </a:prstGeom>
-                    <a:noFill/>
-                    <a:ln w="9525">
-                      <a:noFill/>
-                      <a:headEnd/>
-                      <a:tailEnd/>
-                    </a:ln>
-                  </pic:spPr>
-                </pic:pic>
-              </a:graphicData>
-            </a:graphic>
-          </wp:inline>
-        </w:drawing>
-      </w:r>
-      <w:r>
         <w:t xml:space="preserve"> </w:t>
       </w:r>
       <w:r>
         <w:t xml:space="preserve"># SUBFIELD T-TESTS</w:t>
       </w:r>
     </w:p>
+    <w:bookmarkEnd w:id="38"/>
     <w:bookmarkEnd w:id="39"/>
+    <w:bookmarkStart w:id="40" w:name="data-1"/>
+    <w:p>
+      <w:pPr>
+        <w:pStyle w:val="Heading2"/>
+      </w:pPr>
+      <w:r>
+        <w:t xml:space="preserve">DATA</w:t>
+      </w:r>
+    </w:p>
+    <w:p>
+      <w:pPr>
+        <w:pStyle w:val="FirstParagraph"/>
+      </w:pPr>
+      <w:r>
+        <w:t xml:space="preserve">Subfield main effect for Open Data Scores was not significant, so no t-tests to run here</w:t>
+      </w:r>
+    </w:p>
     <w:bookmarkEnd w:id="40"/>
-    <w:bookmarkStart w:id="41" w:name="data-1"/>
+    <w:bookmarkStart w:id="44" w:name="materials-1"/>
     <w:p>
       <w:pPr>
         <w:pStyle w:val="Heading2"/>
       </w:pPr>
       <w:r>
-        <w:t xml:space="preserve">DATA</w:t>
+        <w:t xml:space="preserve">MATERIALS</w:t>
+      </w:r>
+    </w:p>
+    <w:bookmarkStart w:id="41" w:name="developmental-vs.-cognition"/>
+    <w:p>
+      <w:pPr>
+        <w:pStyle w:val="Heading3"/>
+      </w:pPr>
+      <w:r>
+        <w:t xml:space="preserve">Developmental vs. Cognition</w:t>
       </w:r>
     </w:p>
     <w:p>
@@ -2808,26 +2793,28 @@
         <w:pStyle w:val="FirstParagraph"/>
       </w:pPr>
       <w:r>
-        <w:t xml:space="preserve">Subfield main effect for Open Data Scores was not significant, so no t-tests to run here</w:t>
+        <w:t xml:space="preserve">An independent samples t-test showed that articles published in the the field of Cognition generated significantly higher Open Materials Scores, on average, than articles published in the field of Developmental Psychology,</w:t>
+      </w:r>
+    </w:p>
+    <w:p>
+      <w:pPr>
+        <w:pStyle w:val="SourceCode"/>
+      </w:pPr>
+      <w:r>
+        <w:rPr>
+          <w:rStyle w:val="VerbatimChar"/>
+        </w:rPr>
+        <w:t xml:space="preserve">## t(153.74) = 3.20, p = .002, d = 0.50</w:t>
       </w:r>
     </w:p>
     <w:bookmarkEnd w:id="41"/>
-    <w:bookmarkStart w:id="45" w:name="materials-1"/>
-    <w:p>
-      <w:pPr>
-        <w:pStyle w:val="Heading2"/>
-      </w:pPr>
-      <w:r>
-        <w:t xml:space="preserve">MATERIALS</w:t>
-      </w:r>
-    </w:p>
-    <w:bookmarkStart w:id="42" w:name="developmental-vs.-cognition"/>
+    <w:bookmarkStart w:id="42" w:name="developmental-vs.-social"/>
     <w:p>
       <w:pPr>
         <w:pStyle w:val="Heading3"/>
       </w:pPr>
       <w:r>
-        <w:t xml:space="preserve">Developmental vs. Cognition</w:t>
+        <w:t xml:space="preserve">Developmental vs. Social</w:t>
       </w:r>
     </w:p>
     <w:p>
@@ -2835,7 +2822,7 @@
         <w:pStyle w:val="FirstParagraph"/>
       </w:pPr>
       <w:r>
-        <w:t xml:space="preserve">An independent samples t-test showed that articles published in the the field of Cognition generated significantly higher Open Materials Scores, on average, than articles published in the field of Developmental Psychology,</w:t>
+        <w:t xml:space="preserve">An independent samples t-test showed that articles published in the the field of Social Psychology generated significantly higher Open Materials Scores, on average, than articles published in the field of Developmental Psychology,</w:t>
       </w:r>
     </w:p>
     <w:p>
@@ -2846,17 +2833,17 @@
         <w:rPr>
           <w:rStyle w:val="VerbatimChar"/>
         </w:rPr>
-        <w:t xml:space="preserve">## t(153.74) = 3.20, p = .002, d = 0.50</w:t>
+        <w:t xml:space="preserve">## t(153.62) = -2.75, p = .007, d = -0.43</w:t>
       </w:r>
     </w:p>
     <w:bookmarkEnd w:id="42"/>
-    <w:bookmarkStart w:id="43" w:name="developmental-vs.-social"/>
+    <w:bookmarkStart w:id="43" w:name="developmental-vs.-other"/>
     <w:p>
       <w:pPr>
         <w:pStyle w:val="Heading3"/>
       </w:pPr>
       <w:r>
-        <w:t xml:space="preserve">Developmental vs. Social</w:t>
+        <w:t xml:space="preserve">Developmental vs. Other</w:t>
       </w:r>
     </w:p>
     <w:p>
@@ -2864,7 +2851,7 @@
         <w:pStyle w:val="FirstParagraph"/>
       </w:pPr>
       <w:r>
-        <w:t xml:space="preserve">An independent samples t-test showed that articles published in the the field of Social Psychology generated significantly higher Open Materials Scores, on average, than articles published in the field of Developmental Psychology,</w:t>
+        <w:t xml:space="preserve">An independent samples t-test showed that articles published in the the Other subfield did not generate significantly higher Open Materials Scores, on average, than articles published in the field of Developmental Psychology,</w:t>
       </w:r>
     </w:p>
     <w:p>
@@ -2875,60 +2862,99 @@
         <w:rPr>
           <w:rStyle w:val="VerbatimChar"/>
         </w:rPr>
-        <w:t xml:space="preserve">## t(153.62) = -2.75, p = .007, d = -0.43</w:t>
+        <w:t xml:space="preserve">## t(137.95) = -1.19, p = .236, d = -0.20</w:t>
       </w:r>
     </w:p>
     <w:bookmarkEnd w:id="43"/>
-    <w:bookmarkStart w:id="44" w:name="developmental-vs.-other"/>
-    <w:p>
-      <w:pPr>
-        <w:pStyle w:val="Heading3"/>
-      </w:pPr>
-      <w:r>
-        <w:t xml:space="preserve">Developmental vs. Other</w:t>
-      </w:r>
-    </w:p>
-    <w:p>
-      <w:pPr>
-        <w:pStyle w:val="FirstParagraph"/>
-      </w:pPr>
-      <w:r>
-        <w:t xml:space="preserve">An independent samples t-test showed that articles published in the the Other subfield did not generate significantly higher Open Materials Scores, on average, than articles published in the field of Developmental Psychology,</w:t>
-      </w:r>
-    </w:p>
-    <w:p>
-      <w:pPr>
-        <w:pStyle w:val="SourceCode"/>
-      </w:pPr>
-      <w:r>
-        <w:rPr>
-          <w:rStyle w:val="VerbatimChar"/>
-        </w:rPr>
-        <w:t xml:space="preserve">## t(137.95) = -1.19, p = .236, d = -0.20</w:t>
-      </w:r>
-    </w:p>
     <w:bookmarkEnd w:id="44"/>
     <w:bookmarkEnd w:id="45"/>
+    <w:bookmarkStart w:id="53" w:name="time-t-tests"/>
+    <w:p>
+      <w:pPr>
+        <w:pStyle w:val="Heading1"/>
+      </w:pPr>
+      <w:r>
+        <w:t xml:space="preserve">TIME T-TESTS</w:t>
+      </w:r>
+    </w:p>
+    <w:bookmarkStart w:id="48" w:name="data-2"/>
+    <w:p>
+      <w:pPr>
+        <w:pStyle w:val="Heading2"/>
+      </w:pPr>
+      <w:r>
+        <w:t xml:space="preserve">DATA</w:t>
+      </w:r>
+    </w:p>
+    <w:bookmarkStart w:id="46" w:name="first-half-2014-vs.-second-half-2014"/>
+    <w:p>
+      <w:pPr>
+        <w:pStyle w:val="Heading3"/>
+      </w:pPr>
+      <w:r>
+        <w:t xml:space="preserve">First half 2014 vs. Second half 2014</w:t>
+      </w:r>
+    </w:p>
+    <w:p>
+      <w:pPr>
+        <w:pStyle w:val="FirstParagraph"/>
+      </w:pPr>
+      <w:r>
+        <w:t xml:space="preserve">An independent samples t-test showed that articles published in the second half of 2014 generated significantly higher Open Data Scores, on average, than articles published in the first half of 2014,</w:t>
+      </w:r>
+    </w:p>
+    <w:p>
+      <w:pPr>
+        <w:pStyle w:val="SourceCode"/>
+      </w:pPr>
+      <w:r>
+        <w:rPr>
+          <w:rStyle w:val="VerbatimChar"/>
+        </w:rPr>
+        <w:t xml:space="preserve">## t(99.74) = -2.87, p = .005, d = -0.46</w:t>
+      </w:r>
+    </w:p>
     <w:bookmarkEnd w:id="46"/>
-    <w:bookmarkStart w:id="53" w:name="time-t-tests"/>
-    <w:p>
-      <w:pPr>
-        <w:pStyle w:val="Heading1"/>
-      </w:pPr>
-      <w:r>
-        <w:t xml:space="preserve">TIME T-TESTS</w:t>
-      </w:r>
-    </w:p>
-    <w:bookmarkStart w:id="49" w:name="data-2"/>
+    <w:bookmarkStart w:id="47" w:name="second-half-2014-vs.-first-half-2015"/>
+    <w:p>
+      <w:pPr>
+        <w:pStyle w:val="Heading3"/>
+      </w:pPr>
+      <w:r>
+        <w:t xml:space="preserve">Second half 2014 vs. First half 2015</w:t>
+      </w:r>
+    </w:p>
+    <w:p>
+      <w:pPr>
+        <w:pStyle w:val="FirstParagraph"/>
+      </w:pPr>
+      <w:r>
+        <w:t xml:space="preserve">An independent samples t-test showed that articles published in the first half of 2015 did not generate significantly higher Open Data Scores, on average, than articles published in the second half of 2014,</w:t>
+      </w:r>
+    </w:p>
+    <w:p>
+      <w:pPr>
+        <w:pStyle w:val="SourceCode"/>
+      </w:pPr>
+      <w:r>
+        <w:rPr>
+          <w:rStyle w:val="VerbatimChar"/>
+        </w:rPr>
+        <w:t xml:space="preserve">## t(132.74) = -0.86, p = .391, d = -0.15</w:t>
+      </w:r>
+    </w:p>
+    <w:bookmarkEnd w:id="47"/>
+    <w:bookmarkEnd w:id="48"/>
+    <w:bookmarkStart w:id="52" w:name="materials-2"/>
     <w:p>
       <w:pPr>
         <w:pStyle w:val="Heading2"/>
       </w:pPr>
       <w:r>
-        <w:t xml:space="preserve">DATA</w:t>
-      </w:r>
-    </w:p>
-    <w:bookmarkStart w:id="47" w:name="first-half-2014-vs.-second-half-2014"/>
+        <w:t xml:space="preserve">MATERIALS</w:t>
+      </w:r>
+    </w:p>
+    <w:bookmarkStart w:id="49" w:name="first-half-2014-vs.-second-half-2014-1"/>
     <w:p>
       <w:pPr>
         <w:pStyle w:val="Heading3"/>
@@ -2942,7 +2968,7 @@
         <w:pStyle w:val="FirstParagraph"/>
       </w:pPr>
       <w:r>
-        <w:t xml:space="preserve">An independent samples t-test showed that articles published in the second half of 2014 generated significantly higher Open Data Scores, on average, than articles published in the first half of 2014,</w:t>
+        <w:t xml:space="preserve">An independent samples t-test showed that articles published in the second half of 2014 did not generate statistically different Open Data Scores, on average, than articles published in the first half of 2014,</w:t>
       </w:r>
     </w:p>
     <w:p>
@@ -2953,11 +2979,11 @@
         <w:rPr>
           <w:rStyle w:val="VerbatimChar"/>
         </w:rPr>
-        <w:t xml:space="preserve">## t(99.74) = -2.87, p = .005, d = -0.46</w:t>
-      </w:r>
-    </w:p>
-    <w:bookmarkEnd w:id="47"/>
-    <w:bookmarkStart w:id="48" w:name="second-half-2014-vs.-first-half-2015"/>
+        <w:t xml:space="preserve">## t(106.17) = -1.61, p = .111, d = -0.25</w:t>
+      </w:r>
+    </w:p>
+    <w:bookmarkEnd w:id="49"/>
+    <w:bookmarkStart w:id="50" w:name="second-half-2014-vs.-first-half-2015-1"/>
     <w:p>
       <w:pPr>
         <w:pStyle w:val="Heading3"/>
@@ -2971,7 +2997,7 @@
         <w:pStyle w:val="FirstParagraph"/>
       </w:pPr>
       <w:r>
-        <w:t xml:space="preserve">An independent samples t-test showed that articles published in the first half of 2015 did not generate significantly higher Open Data Scores, on average, than articles published in the second half of 2014,</w:t>
+        <w:t xml:space="preserve">An independent samples t-test showed that articles published in the first half of 2015 did not generate statistically different Open Data Scores, on average, than articles published in the second half of 2014,</w:t>
       </w:r>
     </w:p>
     <w:p>
@@ -2982,27 +3008,17 @@
         <w:rPr>
           <w:rStyle w:val="VerbatimChar"/>
         </w:rPr>
-        <w:t xml:space="preserve">## t(132.74) = -0.86, p = .391, d = -0.15</w:t>
-      </w:r>
-    </w:p>
-    <w:bookmarkEnd w:id="48"/>
-    <w:bookmarkEnd w:id="49"/>
-    <w:bookmarkStart w:id="52" w:name="materials-2"/>
-    <w:p>
-      <w:pPr>
-        <w:pStyle w:val="Heading2"/>
-      </w:pPr>
-      <w:r>
-        <w:t xml:space="preserve">MATERIALS</w:t>
-      </w:r>
-    </w:p>
-    <w:bookmarkStart w:id="50" w:name="first-half-2014-vs.-second-half-2014-1"/>
+        <w:t xml:space="preserve">## t(135.91) = -0.81, p = .419, d = -0.14</w:t>
+      </w:r>
+    </w:p>
+    <w:bookmarkEnd w:id="50"/>
+    <w:bookmarkStart w:id="51" w:name="first-half-2014-vs.-first-half-2015"/>
     <w:p>
       <w:pPr>
         <w:pStyle w:val="Heading3"/>
       </w:pPr>
       <w:r>
-        <w:t xml:space="preserve">First half 2014 vs. Second half 2014</w:t>
+        <w:t xml:space="preserve">First half 2014 vs. First half 2015</w:t>
       </w:r>
     </w:p>
     <w:p>
@@ -3010,7 +3026,7 @@
         <w:pStyle w:val="FirstParagraph"/>
       </w:pPr>
       <w:r>
-        <w:t xml:space="preserve">An independent samples t-test showed that articles published in the second half of 2014 did not generate statistically different Open Data Scores, on average, than articles published in the first half of 2014,</w:t>
+        <w:t xml:space="preserve">An independent samples t-test showed that articles published in the first half of 2015 generated significantly higher Open Data Scores, on average, than articles published in the first half of 2014,</w:t>
       </w:r>
     </w:p>
     <w:p>
@@ -3021,36 +3037,7 @@
         <w:rPr>
           <w:rStyle w:val="VerbatimChar"/>
         </w:rPr>
-        <w:t xml:space="preserve">## t(106.17) = -1.61, p = .111, d = -0.25</w:t>
-      </w:r>
-    </w:p>
-    <w:bookmarkEnd w:id="50"/>
-    <w:bookmarkStart w:id="51" w:name="second-half-2014-vs.-first-half-2015-1"/>
-    <w:p>
-      <w:pPr>
-        <w:pStyle w:val="Heading3"/>
-      </w:pPr>
-      <w:r>
-        <w:t xml:space="preserve">Second half 2014 vs. First half 2015</w:t>
-      </w:r>
-    </w:p>
-    <w:p>
-      <w:pPr>
-        <w:pStyle w:val="FirstParagraph"/>
-      </w:pPr>
-      <w:r>
-        <w:t xml:space="preserve">An independent samples t-test showed that articles published in the first half of 2015 did not generate statistically different Open Data Scores, on average, than articles published in the second half of 2014,</w:t>
-      </w:r>
-    </w:p>
-    <w:p>
-      <w:pPr>
-        <w:pStyle w:val="SourceCode"/>
-      </w:pPr>
-      <w:r>
-        <w:rPr>
-          <w:rStyle w:val="VerbatimChar"/>
-        </w:rPr>
-        <w:t xml:space="preserve">## t(135.91) = -0.81, p = .419, d = -0.14</w:t>
+        <w:t xml:space="preserve">## t(95.44) = -2.55, p = .012, d = -0.41</w:t>
       </w:r>
     </w:p>
     <w:bookmarkEnd w:id="51"/>

--- a/scripts/Analysis/Confirmatory-1A-Analysis-Markdown.docx
+++ b/scripts/Analysis/Confirmatory-1A-Analysis-Markdown.docx
@@ -169,7 +169,7 @@
         <w:pStyle w:val="FirstParagraph"/>
       </w:pPr>
       <w:r>
-        <w:t xml:space="preserve">Our two-way between-subjects ANOVA generated a significant main effect of time period, F(2, 310) = 2.23, p = 0.0000184, ges = 0.068. However, the main effect of subfield, F(3, 310) = 2.23, p = 0.085, ges = 0.021, and the interaction between subfield and time period, F(6, 310) = 1.566, ges = 0.029, were not statistically significant.</w:t>
+        <w:t xml:space="preserve">Our two-way between-subjects ANOVA generated a significant main effect of time period, F(2, 310) = 11.295, p = 0.0000184, ges = 0.068. However, the main effect of subfield, F(3, 310) = 2.23, p = 0.085, ges = 0.021, and the interaction between subfield and time period, F(6, 310) = 1.566, ges = 0.029, were not statistically significant.</w:t>
       </w:r>
     </w:p>
     <w:p>
@@ -316,7 +316,6 @@
       </w:pPr>
       <w:r>
         <w:rPr>
-          <w:iCs/>
           <w:i/>
         </w:rPr>
         <w:t xml:space="preserve">Between-subjects ANOVA for Open Data Scores</w:t>
@@ -326,11 +325,20 @@
       <w:tblPr>
         <w:tblStyle w:val="Table"/>
         <w:tblW w:type="pct" w:w="0.0"/>
-        <w:tblLook w:firstRow="1" w:lastRow="0" w:firstColumn="0" w:lastColumn="0" w:noHBand="0" w:noVBand="0" w:val="0020"/>
+        <w:tblLook w:firstRow="1" w:lastRow="0" w:firstColumn="0" w:lastColumn="0" w:noHBand="0" w:noVBand="0"/>
       </w:tblPr>
       <w:tblGrid/>
       <w:tr>
-        <w:tc>
+        <w:trPr>
+          <w:cnfStyle w:firstRow="1"/>
+        </w:trPr>
+        <w:tc>
+          <w:tcPr>
+            <w:tcBorders>
+              <w:bottom w:val="single"/>
+            </w:tcBorders>
+            <w:vAlign w:val="bottom"/>
+          </w:tcPr>
           <w:p>
             <w:pPr>
               <w:pStyle w:val="Compact"/>
@@ -342,6 +350,12 @@
           </w:p>
         </w:tc>
         <w:tc>
+          <w:tcPr>
+            <w:tcBorders>
+              <w:bottom w:val="single"/>
+            </w:tcBorders>
+            <w:vAlign w:val="bottom"/>
+          </w:tcPr>
           <w:p>
             <w:pPr>
               <w:pStyle w:val="Compact"/>
@@ -355,6 +369,12 @@
           </w:p>
         </w:tc>
         <w:tc>
+          <w:tcPr>
+            <w:tcBorders>
+              <w:bottom w:val="single"/>
+            </w:tcBorders>
+            <w:vAlign w:val="bottom"/>
+          </w:tcPr>
           <w:p>
             <w:pPr>
               <w:pStyle w:val="Compact"/>
@@ -386,6 +406,12 @@
           </w:p>
         </w:tc>
         <w:tc>
+          <w:tcPr>
+            <w:tcBorders>
+              <w:bottom w:val="single"/>
+            </w:tcBorders>
+            <w:vAlign w:val="bottom"/>
+          </w:tcPr>
           <w:p>
             <w:pPr>
               <w:pStyle w:val="Compact"/>
@@ -417,6 +443,12 @@
           </w:p>
         </w:tc>
         <w:tc>
+          <w:tcPr>
+            <w:tcBorders>
+              <w:bottom w:val="single"/>
+            </w:tcBorders>
+            <w:vAlign w:val="bottom"/>
+          </w:tcPr>
           <w:p>
             <w:pPr>
               <w:pStyle w:val="Compact"/>
@@ -445,6 +477,12 @@
           </w:p>
         </w:tc>
         <w:tc>
+          <w:tcPr>
+            <w:tcBorders>
+              <w:bottom w:val="single"/>
+            </w:tcBorders>
+            <w:vAlign w:val="bottom"/>
+          </w:tcPr>
           <w:p>
             <w:pPr>
               <w:pStyle w:val="Compact"/>
@@ -458,6 +496,12 @@
           </w:p>
         </w:tc>
         <w:tc>
+          <w:tcPr>
+            <w:tcBorders>
+              <w:bottom w:val="single"/>
+            </w:tcBorders>
+            <w:vAlign w:val="bottom"/>
+          </w:tcPr>
           <w:p>
             <w:pPr>
               <w:pStyle w:val="Compact"/>
@@ -665,9 +709,6 @@
             </w:r>
             <m:oMath>
               <m:r>
-                <m:rPr>
-                  <m:sty m:val="p"/>
-                </m:rPr>
                 <m:t>×</m:t>
               </m:r>
             </m:oMath>
@@ -753,7 +794,6 @@
       </w:pPr>
       <w:r>
         <w:rPr>
-          <w:iCs/>
           <w:i/>
         </w:rPr>
         <w:t xml:space="preserve">Note.</w:t>
@@ -788,33 +828,21 @@
           <m:t>F</m:t>
         </m:r>
         <m:r>
-          <m:rPr>
-            <m:sty m:val="p"/>
-          </m:rPr>
           <m:t>(</m:t>
         </m:r>
         <m:r>
           <m:t>2</m:t>
         </m:r>
         <m:r>
-          <m:rPr>
-            <m:sty m:val="p"/>
-          </m:rPr>
           <m:t>,</m:t>
         </m:r>
         <m:r>
           <m:t>310</m:t>
         </m:r>
         <m:r>
-          <m:rPr>
-            <m:sty m:val="p"/>
-          </m:rPr>
           <m:t>)</m:t>
         </m:r>
         <m:r>
-          <m:rPr>
-            <m:sty m:val="p"/>
-          </m:rPr>
           <m:t>=</m:t>
         </m:r>
         <m:r>
@@ -847,9 +875,6 @@
           <m:t>E</m:t>
         </m:r>
         <m:r>
-          <m:rPr>
-            <m:sty m:val="p"/>
-          </m:rPr>
           <m:t>=</m:t>
         </m:r>
         <m:r>
@@ -867,9 +892,6 @@
           <m:t>p</m:t>
         </m:r>
         <m:r>
-          <m:rPr>
-            <m:sty m:val="p"/>
-          </m:rPr>
           <m:t>&lt;</m:t>
         </m:r>
         <m:r>
@@ -908,9 +930,6 @@
           </m:sup>
         </m:sSubSup>
         <m:r>
-          <m:rPr>
-            <m:sty m:val="p"/>
-          </m:rPr>
           <m:t>=</m:t>
         </m:r>
         <m:r>
@@ -928,33 +947,21 @@
           <m:t>F</m:t>
         </m:r>
         <m:r>
-          <m:rPr>
-            <m:sty m:val="p"/>
-          </m:rPr>
           <m:t>(</m:t>
         </m:r>
         <m:r>
           <m:t>3</m:t>
         </m:r>
         <m:r>
-          <m:rPr>
-            <m:sty m:val="p"/>
-          </m:rPr>
           <m:t>,</m:t>
         </m:r>
         <m:r>
           <m:t>310</m:t>
         </m:r>
         <m:r>
-          <m:rPr>
-            <m:sty m:val="p"/>
-          </m:rPr>
           <m:t>)</m:t>
         </m:r>
         <m:r>
-          <m:rPr>
-            <m:sty m:val="p"/>
-          </m:rPr>
           <m:t>=</m:t>
         </m:r>
         <m:r>
@@ -987,9 +994,6 @@
           <m:t>E</m:t>
         </m:r>
         <m:r>
-          <m:rPr>
-            <m:sty m:val="p"/>
-          </m:rPr>
           <m:t>=</m:t>
         </m:r>
         <m:r>
@@ -1007,9 +1011,6 @@
           <m:t>p</m:t>
         </m:r>
         <m:r>
-          <m:rPr>
-            <m:sty m:val="p"/>
-          </m:rPr>
           <m:t>=</m:t>
         </m:r>
         <m:r>
@@ -1048,9 +1049,6 @@
           </m:sup>
         </m:sSubSup>
         <m:r>
-          <m:rPr>
-            <m:sty m:val="p"/>
-          </m:rPr>
           <m:t>=</m:t>
         </m:r>
         <m:r>
@@ -1068,33 +1066,21 @@
           <m:t>F</m:t>
         </m:r>
         <m:r>
-          <m:rPr>
-            <m:sty m:val="p"/>
-          </m:rPr>
           <m:t>(</m:t>
         </m:r>
         <m:r>
           <m:t>6</m:t>
         </m:r>
         <m:r>
-          <m:rPr>
-            <m:sty m:val="p"/>
-          </m:rPr>
           <m:t>,</m:t>
         </m:r>
         <m:r>
           <m:t>310</m:t>
         </m:r>
         <m:r>
-          <m:rPr>
-            <m:sty m:val="p"/>
-          </m:rPr>
           <m:t>)</m:t>
         </m:r>
         <m:r>
-          <m:rPr>
-            <m:sty m:val="p"/>
-          </m:rPr>
           <m:t>=</m:t>
         </m:r>
         <m:r>
@@ -1127,9 +1113,6 @@
           <m:t>E</m:t>
         </m:r>
         <m:r>
-          <m:rPr>
-            <m:sty m:val="p"/>
-          </m:rPr>
           <m:t>=</m:t>
         </m:r>
         <m:r>
@@ -1147,9 +1130,6 @@
           <m:t>p</m:t>
         </m:r>
         <m:r>
-          <m:rPr>
-            <m:sty m:val="p"/>
-          </m:rPr>
           <m:t>=</m:t>
         </m:r>
         <m:r>
@@ -1188,9 +1168,6 @@
           </m:sup>
         </m:sSubSup>
         <m:r>
-          <m:rPr>
-            <m:sty m:val="p"/>
-          </m:rPr>
           <m:t>=</m:t>
         </m:r>
         <m:r>
@@ -1394,7 +1371,6 @@
       </w:pPr>
       <w:r>
         <w:rPr>
-          <w:iCs/>
           <w:i/>
         </w:rPr>
         <w:t xml:space="preserve">Between-subjects ANOVA for Open Materials Scores</w:t>
@@ -1404,11 +1380,20 @@
       <w:tblPr>
         <w:tblStyle w:val="Table"/>
         <w:tblW w:type="pct" w:w="0.0"/>
-        <w:tblLook w:firstRow="1" w:lastRow="0" w:firstColumn="0" w:lastColumn="0" w:noHBand="0" w:noVBand="0" w:val="0020"/>
+        <w:tblLook w:firstRow="1" w:lastRow="0" w:firstColumn="0" w:lastColumn="0" w:noHBand="0" w:noVBand="0"/>
       </w:tblPr>
       <w:tblGrid/>
       <w:tr>
-        <w:tc>
+        <w:trPr>
+          <w:cnfStyle w:firstRow="1"/>
+        </w:trPr>
+        <w:tc>
+          <w:tcPr>
+            <w:tcBorders>
+              <w:bottom w:val="single"/>
+            </w:tcBorders>
+            <w:vAlign w:val="bottom"/>
+          </w:tcPr>
           <w:p>
             <w:pPr>
               <w:pStyle w:val="Compact"/>
@@ -1420,6 +1405,12 @@
           </w:p>
         </w:tc>
         <w:tc>
+          <w:tcPr>
+            <w:tcBorders>
+              <w:bottom w:val="single"/>
+            </w:tcBorders>
+            <w:vAlign w:val="bottom"/>
+          </w:tcPr>
           <w:p>
             <w:pPr>
               <w:pStyle w:val="Compact"/>
@@ -1433,6 +1424,12 @@
           </w:p>
         </w:tc>
         <w:tc>
+          <w:tcPr>
+            <w:tcBorders>
+              <w:bottom w:val="single"/>
+            </w:tcBorders>
+            <w:vAlign w:val="bottom"/>
+          </w:tcPr>
           <w:p>
             <w:pPr>
               <w:pStyle w:val="Compact"/>
@@ -1464,6 +1461,12 @@
           </w:p>
         </w:tc>
         <w:tc>
+          <w:tcPr>
+            <w:tcBorders>
+              <w:bottom w:val="single"/>
+            </w:tcBorders>
+            <w:vAlign w:val="bottom"/>
+          </w:tcPr>
           <w:p>
             <w:pPr>
               <w:pStyle w:val="Compact"/>
@@ -1495,6 +1498,12 @@
           </w:p>
         </w:tc>
         <w:tc>
+          <w:tcPr>
+            <w:tcBorders>
+              <w:bottom w:val="single"/>
+            </w:tcBorders>
+            <w:vAlign w:val="bottom"/>
+          </w:tcPr>
           <w:p>
             <w:pPr>
               <w:pStyle w:val="Compact"/>
@@ -1523,6 +1532,12 @@
           </w:p>
         </w:tc>
         <w:tc>
+          <w:tcPr>
+            <w:tcBorders>
+              <w:bottom w:val="single"/>
+            </w:tcBorders>
+            <w:vAlign w:val="bottom"/>
+          </w:tcPr>
           <w:p>
             <w:pPr>
               <w:pStyle w:val="Compact"/>
@@ -1536,6 +1551,12 @@
           </w:p>
         </w:tc>
         <w:tc>
+          <w:tcPr>
+            <w:tcBorders>
+              <w:bottom w:val="single"/>
+            </w:tcBorders>
+            <w:vAlign w:val="bottom"/>
+          </w:tcPr>
           <w:p>
             <w:pPr>
               <w:pStyle w:val="Compact"/>
@@ -1743,9 +1764,6 @@
             </w:r>
             <m:oMath>
               <m:r>
-                <m:rPr>
-                  <m:sty m:val="p"/>
-                </m:rPr>
                 <m:t>×</m:t>
               </m:r>
             </m:oMath>
@@ -1831,7 +1849,6 @@
       </w:pPr>
       <w:r>
         <w:rPr>
-          <w:iCs/>
           <w:i/>
         </w:rPr>
         <w:t xml:space="preserve">Note.</w:t>
@@ -1866,33 +1883,21 @@
           <m:t>F</m:t>
         </m:r>
         <m:r>
-          <m:rPr>
-            <m:sty m:val="p"/>
-          </m:rPr>
           <m:t>(</m:t>
         </m:r>
         <m:r>
           <m:t>3</m:t>
         </m:r>
         <m:r>
-          <m:rPr>
-            <m:sty m:val="p"/>
-          </m:rPr>
           <m:t>,</m:t>
         </m:r>
         <m:r>
           <m:t>310</m:t>
         </m:r>
         <m:r>
-          <m:rPr>
-            <m:sty m:val="p"/>
-          </m:rPr>
           <m:t>)</m:t>
         </m:r>
         <m:r>
-          <m:rPr>
-            <m:sty m:val="p"/>
-          </m:rPr>
           <m:t>=</m:t>
         </m:r>
         <m:r>
@@ -1925,9 +1930,6 @@
           <m:t>E</m:t>
         </m:r>
         <m:r>
-          <m:rPr>
-            <m:sty m:val="p"/>
-          </m:rPr>
           <m:t>=</m:t>
         </m:r>
         <m:r>
@@ -1945,9 +1947,6 @@
           <m:t>p</m:t>
         </m:r>
         <m:r>
-          <m:rPr>
-            <m:sty m:val="p"/>
-          </m:rPr>
           <m:t>=</m:t>
         </m:r>
         <m:r>
@@ -1986,9 +1985,6 @@
           </m:sup>
         </m:sSubSup>
         <m:r>
-          <m:rPr>
-            <m:sty m:val="p"/>
-          </m:rPr>
           <m:t>=</m:t>
         </m:r>
         <m:r>
@@ -2006,33 +2002,21 @@
           <m:t>F</m:t>
         </m:r>
         <m:r>
-          <m:rPr>
-            <m:sty m:val="p"/>
-          </m:rPr>
           <m:t>(</m:t>
         </m:r>
         <m:r>
           <m:t>2</m:t>
         </m:r>
         <m:r>
-          <m:rPr>
-            <m:sty m:val="p"/>
-          </m:rPr>
           <m:t>,</m:t>
         </m:r>
         <m:r>
           <m:t>310</m:t>
         </m:r>
         <m:r>
-          <m:rPr>
-            <m:sty m:val="p"/>
-          </m:rPr>
           <m:t>)</m:t>
         </m:r>
         <m:r>
-          <m:rPr>
-            <m:sty m:val="p"/>
-          </m:rPr>
           <m:t>=</m:t>
         </m:r>
         <m:r>
@@ -2065,9 +2049,6 @@
           <m:t>E</m:t>
         </m:r>
         <m:r>
-          <m:rPr>
-            <m:sty m:val="p"/>
-          </m:rPr>
           <m:t>=</m:t>
         </m:r>
         <m:r>
@@ -2085,9 +2066,6 @@
           <m:t>p</m:t>
         </m:r>
         <m:r>
-          <m:rPr>
-            <m:sty m:val="p"/>
-          </m:rPr>
           <m:t>=</m:t>
         </m:r>
         <m:r>
@@ -2126,9 +2104,6 @@
           </m:sup>
         </m:sSubSup>
         <m:r>
-          <m:rPr>
-            <m:sty m:val="p"/>
-          </m:rPr>
           <m:t>=</m:t>
         </m:r>
         <m:r>
@@ -2146,33 +2121,21 @@
           <m:t>F</m:t>
         </m:r>
         <m:r>
-          <m:rPr>
-            <m:sty m:val="p"/>
-          </m:rPr>
           <m:t>(</m:t>
         </m:r>
         <m:r>
           <m:t>6</m:t>
         </m:r>
         <m:r>
-          <m:rPr>
-            <m:sty m:val="p"/>
-          </m:rPr>
           <m:t>,</m:t>
         </m:r>
         <m:r>
           <m:t>310</m:t>
         </m:r>
         <m:r>
-          <m:rPr>
-            <m:sty m:val="p"/>
-          </m:rPr>
           <m:t>)</m:t>
         </m:r>
         <m:r>
-          <m:rPr>
-            <m:sty m:val="p"/>
-          </m:rPr>
           <m:t>=</m:t>
         </m:r>
         <m:r>
@@ -2205,9 +2168,6 @@
           <m:t>E</m:t>
         </m:r>
         <m:r>
-          <m:rPr>
-            <m:sty m:val="p"/>
-          </m:rPr>
           <m:t>=</m:t>
         </m:r>
         <m:r>
@@ -2225,9 +2185,6 @@
           <m:t>p</m:t>
         </m:r>
         <m:r>
-          <m:rPr>
-            <m:sty m:val="p"/>
-          </m:rPr>
           <m:t>=</m:t>
         </m:r>
         <m:r>
@@ -2266,9 +2223,6 @@
           </m:sup>
         </m:sSubSup>
         <m:r>
-          <m:rPr>
-            <m:sty m:val="p"/>
-          </m:rPr>
           <m:t>=</m:t>
         </m:r>
         <m:r>
@@ -2325,7 +2279,7 @@
         <w:rPr>
           <w:rStyle w:val="VerbatimChar"/>
         </w:rPr>
-        <w:t xml:space="preserve">## # A tibble: 3 × 5</w:t>
+        <w:t xml:space="preserve">## # A tibble: 3 x 5</w:t>
       </w:r>
       <w:r>
         <w:br/>
@@ -2511,7 +2465,7 @@
         <w:rPr>
           <w:rStyle w:val="VerbatimChar"/>
         </w:rPr>
-        <w:t xml:space="preserve">## # A tibble: 4 × 5</w:t>
+        <w:t xml:space="preserve">## # A tibble: 4 x 5</w:t>
       </w:r>
       <w:r>
         <w:br/>
@@ -2586,7 +2540,7 @@
         <w:rPr>
           <w:rStyle w:val="VerbatimChar"/>
         </w:rPr>
-        <w:t xml:space="preserve">## # A tibble: 3 × 5</w:t>
+        <w:t xml:space="preserve">## # A tibble: 3 x 5</w:t>
       </w:r>
       <w:r>
         <w:br/>
@@ -2807,6 +2761,35 @@
         <w:t xml:space="preserve">## t(153.74) = 3.20, p = .002, d = 0.50</w:t>
       </w:r>
     </w:p>
+    <w:p>
+      <w:pPr>
+        <w:pStyle w:val="SourceCode"/>
+      </w:pPr>
+      <w:r>
+        <w:rPr>
+          <w:rStyle w:val="VerbatimChar"/>
+        </w:rPr>
+        <w:t xml:space="preserve">## Effect sizes were labelled following Cohen's (1988) recommendations.</w:t>
+      </w:r>
+      <w:r>
+        <w:br/>
+      </w:r>
+      <w:r>
+        <w:rPr>
+          <w:rStyle w:val="VerbatimChar"/>
+        </w:rPr>
+        <w:t xml:space="preserve">## </w:t>
+      </w:r>
+      <w:r>
+        <w:br/>
+      </w:r>
+      <w:r>
+        <w:rPr>
+          <w:rStyle w:val="VerbatimChar"/>
+        </w:rPr>
+        <w:t xml:space="preserve">## The Welch Two Sample t-test testing the difference of total_materials_score by subfield_groups (mean in group Cognition = 4.59, mean in group Development = 1.82) suggests that the effect is negative, statistically significant, and medium (difference = -2.78, 95% CI [1.06, 4.49], t(153.74) = 3.20, p &lt; .01; Cohen's d = 0.52, 95% CI [0.19, 0.84])</w:t>
+      </w:r>
+    </w:p>
     <w:bookmarkEnd w:id="41"/>
     <w:bookmarkStart w:id="42" w:name="developmental-vs.-social"/>
     <w:p>
@@ -2836,6 +2819,35 @@
         <w:t xml:space="preserve">## t(153.62) = -2.75, p = .007, d = -0.43</w:t>
       </w:r>
     </w:p>
+    <w:p>
+      <w:pPr>
+        <w:pStyle w:val="SourceCode"/>
+      </w:pPr>
+      <w:r>
+        <w:rPr>
+          <w:rStyle w:val="VerbatimChar"/>
+        </w:rPr>
+        <w:t xml:space="preserve">## Effect sizes were labelled following Cohen's (1988) recommendations.</w:t>
+      </w:r>
+      <w:r>
+        <w:br/>
+      </w:r>
+      <w:r>
+        <w:rPr>
+          <w:rStyle w:val="VerbatimChar"/>
+        </w:rPr>
+        <w:t xml:space="preserve">## </w:t>
+      </w:r>
+      <w:r>
+        <w:br/>
+      </w:r>
+      <w:r>
+        <w:rPr>
+          <w:rStyle w:val="VerbatimChar"/>
+        </w:rPr>
+        <w:t xml:space="preserve">## The Welch Two Sample t-test testing the difference of total_materials_score by subfield_groups (mean in group Development = 1.82, mean in group Social = 4.19) suggests that the effect is positive, statistically significant, and small (difference = 2.37, 95% CI [-4.08, -0.67], t(153.62) = -2.75, p &lt; .01; Cohen's d = -0.44, 95% CI [-0.76, -0.12])</w:t>
+      </w:r>
+    </w:p>
     <w:bookmarkEnd w:id="42"/>
     <w:bookmarkStart w:id="43" w:name="developmental-vs.-other"/>
     <w:p>
@@ -2863,6 +2875,35 @@
           <w:rStyle w:val="VerbatimChar"/>
         </w:rPr>
         <w:t xml:space="preserve">## t(137.95) = -1.19, p = .236, d = -0.20</w:t>
+      </w:r>
+    </w:p>
+    <w:p>
+      <w:pPr>
+        <w:pStyle w:val="SourceCode"/>
+      </w:pPr>
+      <w:r>
+        <w:rPr>
+          <w:rStyle w:val="VerbatimChar"/>
+        </w:rPr>
+        <w:t xml:space="preserve">## Effect sizes were labelled following Cohen's (1988) recommendations.</w:t>
+      </w:r>
+      <w:r>
+        <w:br/>
+      </w:r>
+      <w:r>
+        <w:rPr>
+          <w:rStyle w:val="VerbatimChar"/>
+        </w:rPr>
+        <w:t xml:space="preserve">## </w:t>
+      </w:r>
+      <w:r>
+        <w:br/>
+      </w:r>
+      <w:r>
+        <w:rPr>
+          <w:rStyle w:val="VerbatimChar"/>
+        </w:rPr>
+        <w:t xml:space="preserve">## The Welch Two Sample t-test testing the difference of total_materials_score by subfield_groups (mean in group Development = 1.82, mean in group Other = 2.83) suggests that the effect is positive, statistically not significant, and small (difference = 1.01, 95% CI [-2.69, 0.67], t(137.95) = -1.19, p = 0.236; Cohen's d = -0.20, 95% CI [-0.54, 0.13])</w:t>
       </w:r>
     </w:p>
     <w:bookmarkEnd w:id="43"/>
@@ -2914,6 +2955,35 @@
         <w:t xml:space="preserve">## t(99.74) = -2.87, p = .005, d = -0.46</w:t>
       </w:r>
     </w:p>
+    <w:p>
+      <w:pPr>
+        <w:pStyle w:val="SourceCode"/>
+      </w:pPr>
+      <w:r>
+        <w:rPr>
+          <w:rStyle w:val="VerbatimChar"/>
+        </w:rPr>
+        <w:t xml:space="preserve">## Effect sizes were labelled following Cohen's (1988) recommendations.</w:t>
+      </w:r>
+      <w:r>
+        <w:br/>
+      </w:r>
+      <w:r>
+        <w:rPr>
+          <w:rStyle w:val="VerbatimChar"/>
+        </w:rPr>
+        <w:t xml:space="preserve">## </w:t>
+      </w:r>
+      <w:r>
+        <w:br/>
+      </w:r>
+      <w:r>
+        <w:rPr>
+          <w:rStyle w:val="VerbatimChar"/>
+        </w:rPr>
+        <w:t xml:space="preserve">## The Welch Two Sample t-test testing the difference of total_data_score by time_period (mean in group 1st half 2014 = 2.14, mean in group 2nd half 2014 = 4.90) suggests that the effect is positive, statistically significant, and medium (difference = 2.76, 95% CI [-4.67, -0.85], t(99.74) = -2.87, p &lt; .01; Cohen's d = -0.57, 95% CI [-0.97, -0.17])</w:t>
+      </w:r>
+    </w:p>
     <w:bookmarkEnd w:id="46"/>
     <w:bookmarkStart w:id="47" w:name="second-half-2014-vs.-first-half-2015"/>
     <w:p>
@@ -2941,6 +3011,35 @@
           <w:rStyle w:val="VerbatimChar"/>
         </w:rPr>
         <w:t xml:space="preserve">## t(132.74) = -0.86, p = .391, d = -0.15</w:t>
+      </w:r>
+    </w:p>
+    <w:p>
+      <w:pPr>
+        <w:pStyle w:val="SourceCode"/>
+      </w:pPr>
+      <w:r>
+        <w:rPr>
+          <w:rStyle w:val="VerbatimChar"/>
+        </w:rPr>
+        <w:t xml:space="preserve">## Effect sizes were labelled following Cohen's (1988) recommendations.</w:t>
+      </w:r>
+      <w:r>
+        <w:br/>
+      </w:r>
+      <w:r>
+        <w:rPr>
+          <w:rStyle w:val="VerbatimChar"/>
+        </w:rPr>
+        <w:t xml:space="preserve">## </w:t>
+      </w:r>
+      <w:r>
+        <w:br/>
+      </w:r>
+      <w:r>
+        <w:rPr>
+          <w:rStyle w:val="VerbatimChar"/>
+        </w:rPr>
+        <w:t xml:space="preserve">## The Welch Two Sample t-test testing the difference of total_data_score by time_period (mean in group 2nd half 2014 = 4.90, mean in group 1st half 2015 = 6.06) suggests that the effect is positive, statistically not significant, and very small (difference = 1.16, 95% CI [-3.82, 1.50], t(132.74) = -0.86, p = 0.391; Cohen's d = -0.15, 95% CI [-0.49, 0.19])</w:t>
       </w:r>
     </w:p>
     <w:bookmarkEnd w:id="47"/>
@@ -2982,6 +3081,35 @@
         <w:t xml:space="preserve">## t(106.17) = -1.61, p = .111, d = -0.25</w:t>
       </w:r>
     </w:p>
+    <w:p>
+      <w:pPr>
+        <w:pStyle w:val="SourceCode"/>
+      </w:pPr>
+      <w:r>
+        <w:rPr>
+          <w:rStyle w:val="VerbatimChar"/>
+        </w:rPr>
+        <w:t xml:space="preserve">## Effect sizes were labelled following Cohen's (1988) recommendations.</w:t>
+      </w:r>
+      <w:r>
+        <w:br/>
+      </w:r>
+      <w:r>
+        <w:rPr>
+          <w:rStyle w:val="VerbatimChar"/>
+        </w:rPr>
+        <w:t xml:space="preserve">## </w:t>
+      </w:r>
+      <w:r>
+        <w:br/>
+      </w:r>
+      <w:r>
+        <w:rPr>
+          <w:rStyle w:val="VerbatimChar"/>
+        </w:rPr>
+        <w:t xml:space="preserve">## The Welch Two Sample t-test testing the difference of total_materials_score by time_period (mean in group 1st half 2014 = 2.73, mean in group 2nd half 2014 = 4.10) suggests that the effect is positive, statistically not significant, and small (difference = 1.37, 95% CI [-3.06, 0.32], t(106.17) = -1.61, p = 0.111; Cohen's d = -0.31, 95% CI [-0.69, 0.07])</w:t>
+      </w:r>
+    </w:p>
     <w:bookmarkEnd w:id="49"/>
     <w:bookmarkStart w:id="50" w:name="second-half-2014-vs.-first-half-2015-1"/>
     <w:p>
@@ -3011,6 +3139,35 @@
         <w:t xml:space="preserve">## t(135.91) = -0.81, p = .419, d = -0.14</w:t>
       </w:r>
     </w:p>
+    <w:p>
+      <w:pPr>
+        <w:pStyle w:val="SourceCode"/>
+      </w:pPr>
+      <w:r>
+        <w:rPr>
+          <w:rStyle w:val="VerbatimChar"/>
+        </w:rPr>
+        <w:t xml:space="preserve">## Effect sizes were labelled following Cohen's (1988) recommendations.</w:t>
+      </w:r>
+      <w:r>
+        <w:br/>
+      </w:r>
+      <w:r>
+        <w:rPr>
+          <w:rStyle w:val="VerbatimChar"/>
+        </w:rPr>
+        <w:t xml:space="preserve">## </w:t>
+      </w:r>
+      <w:r>
+        <w:br/>
+      </w:r>
+      <w:r>
+        <w:rPr>
+          <w:rStyle w:val="VerbatimChar"/>
+        </w:rPr>
+        <w:t xml:space="preserve">## The Welch Two Sample t-test testing the difference of total_materials_score by time_period (mean in group 2nd half 2014 = 4.10, mean in group 1st half 2015 = 5.00) suggests that the effect is positive, statistically not significant, and very small (difference = 0.90, 95% CI [-3.11, 1.30], t(135.91) = -0.81, p = 0.419; Cohen's d = -0.14, 95% CI [-0.48, 0.20])</w:t>
+      </w:r>
+    </w:p>
     <w:bookmarkEnd w:id="50"/>
     <w:bookmarkStart w:id="51" w:name="first-half-2014-vs.-first-half-2015"/>
     <w:p>
@@ -3038,6 +3195,35 @@
           <w:rStyle w:val="VerbatimChar"/>
         </w:rPr>
         <w:t xml:space="preserve">## t(95.44) = -2.55, p = .012, d = -0.41</w:t>
+      </w:r>
+    </w:p>
+    <w:p>
+      <w:pPr>
+        <w:pStyle w:val="SourceCode"/>
+      </w:pPr>
+      <w:r>
+        <w:rPr>
+          <w:rStyle w:val="VerbatimChar"/>
+        </w:rPr>
+        <w:t xml:space="preserve">## Effect sizes were labelled following Cohen's (1988) recommendations.</w:t>
+      </w:r>
+      <w:r>
+        <w:br/>
+      </w:r>
+      <w:r>
+        <w:rPr>
+          <w:rStyle w:val="VerbatimChar"/>
+        </w:rPr>
+        <w:t xml:space="preserve">## </w:t>
+      </w:r>
+      <w:r>
+        <w:br/>
+      </w:r>
+      <w:r>
+        <w:rPr>
+          <w:rStyle w:val="VerbatimChar"/>
+        </w:rPr>
+        <w:t xml:space="preserve">## The Welch Two Sample t-test testing the difference of total_materials_score by time_period (mean in group 1st half 2014 = 2.73, mean in group 1st half 2015 = 5.00) suggests that the effect is positive, statistically significant, and medium (difference = 2.27, 95% CI [-4.04, -0.51], t(95.44) = -2.55, p &lt; .05; Cohen's d = -0.52, 95% CI [-0.93, -0.11])</w:t>
       </w:r>
     </w:p>
     <w:bookmarkEnd w:id="51"/>
@@ -3081,7 +3267,10 @@
       <w:lvlText w:val=" "/>
       <w:lvlJc w:val="left"/>
       <w:pPr>
-        <w:ind w:left="720" w:hanging="480"/>
+        <w:tabs>
+          <w:tab w:val="num" w:pos="0"/>
+        </w:tabs>
+        <w:ind w:left="480" w:hanging="480"/>
       </w:pPr>
     </w:lvl>
     <w:lvl w:ilvl="1">
@@ -3089,7 +3278,10 @@
       <w:lvlText w:val=" "/>
       <w:lvlJc w:val="left"/>
       <w:pPr>
-        <w:ind w:left="1440" w:hanging="480"/>
+        <w:tabs>
+          <w:tab w:val="num" w:pos="720"/>
+        </w:tabs>
+        <w:ind w:left="1200" w:hanging="480"/>
       </w:pPr>
     </w:lvl>
     <w:lvl w:ilvl="2">
@@ -3097,7 +3289,10 @@
       <w:lvlText w:val=" "/>
       <w:lvlJc w:val="left"/>
       <w:pPr>
-        <w:ind w:left="2160" w:hanging="480"/>
+        <w:tabs>
+          <w:tab w:val="num" w:pos="1440"/>
+        </w:tabs>
+        <w:ind w:left="1920" w:hanging="480"/>
       </w:pPr>
     </w:lvl>
     <w:lvl w:ilvl="3">
@@ -3105,7 +3300,10 @@
       <w:lvlText w:val=" "/>
       <w:lvlJc w:val="left"/>
       <w:pPr>
-        <w:ind w:left="2880" w:hanging="480"/>
+        <w:tabs>
+          <w:tab w:val="num" w:pos="2160"/>
+        </w:tabs>
+        <w:ind w:left="2640" w:hanging="480"/>
       </w:pPr>
     </w:lvl>
     <w:lvl w:ilvl="4">
@@ -3113,7 +3311,10 @@
       <w:lvlText w:val=" "/>
       <w:lvlJc w:val="left"/>
       <w:pPr>
-        <w:ind w:left="3600" w:hanging="480"/>
+        <w:tabs>
+          <w:tab w:val="num" w:pos="2880"/>
+        </w:tabs>
+        <w:ind w:left="3360" w:hanging="480"/>
       </w:pPr>
     </w:lvl>
     <w:lvl w:ilvl="5">
@@ -3121,7 +3322,10 @@
       <w:lvlText w:val=" "/>
       <w:lvlJc w:val="left"/>
       <w:pPr>
-        <w:ind w:left="4320" w:hanging="480"/>
+        <w:tabs>
+          <w:tab w:val="num" w:pos="3600"/>
+        </w:tabs>
+        <w:ind w:left="4080" w:hanging="480"/>
       </w:pPr>
     </w:lvl>
     <w:lvl w:ilvl="6">
@@ -3129,7 +3333,10 @@
       <w:lvlText w:val=" "/>
       <w:lvlJc w:val="left"/>
       <w:pPr>
-        <w:ind w:left="5040" w:hanging="480"/>
+        <w:tabs>
+          <w:tab w:val="num" w:pos="4320"/>
+        </w:tabs>
+        <w:ind w:left="4800" w:hanging="480"/>
       </w:pPr>
     </w:lvl>
     <w:lvl w:ilvl="7">
@@ -3137,7 +3344,10 @@
       <w:lvlText w:val=" "/>
       <w:lvlJc w:val="left"/>
       <w:pPr>
-        <w:ind w:left="5760" w:hanging="480"/>
+        <w:tabs>
+          <w:tab w:val="num" w:pos="5040"/>
+        </w:tabs>
+        <w:ind w:left="5520" w:hanging="480"/>
       </w:pPr>
     </w:lvl>
     <w:lvl w:ilvl="8">
@@ -3145,7 +3355,10 @@
       <w:lvlText w:val=" "/>
       <w:lvlJc w:val="left"/>
       <w:pPr>
-        <w:ind w:left="6480" w:hanging="480"/>
+        <w:tabs>
+          <w:tab w:val="num" w:pos="5760"/>
+        </w:tabs>
+        <w:ind w:left="6240" w:hanging="480"/>
       </w:pPr>
     </w:lvl>
   </w:abstractNum>
@@ -3507,21 +3720,6 @@
         <w:right w:w="108" w:type="dxa"/>
       </w:tblCellMar>
     </w:tblPr>
-    <w:tblStylePr w:type="firstRow">
-      <w:tblPr>
-        <w:jc w:val="left"/>
-        <w:tblInd w:w="0" w:type="dxa"/>
-      </w:tblPr>
-      <w:trPr>
-        <w:jc w:val="left"/>
-      </w:trPr>
-      <w:tcPr>
-        <w:vAlign w:val="bottom"/>
-        <w:tcBorders>
-          <w:bottom w:val="single"/>
-        </w:tcBorders>
-      </w:tcPr>
-    </w:tblStylePr>
   </w:style>
   <w:style w:type="paragraph" w:customStyle="1" w:styleId="DefinitionTerm">
     <w:name w:val="Definition Term"/>

--- a/scripts/Analysis/Confirmatory-1A-Analysis-Markdown.docx
+++ b/scripts/Analysis/Confirmatory-1A-Analysis-Markdown.docx
@@ -316,6 +316,7 @@
       </w:pPr>
       <w:r>
         <w:rPr>
+          <w:iCs/>
           <w:i/>
         </w:rPr>
         <w:t xml:space="preserve">Between-subjects ANOVA for Open Data Scores</w:t>
@@ -325,20 +326,11 @@
       <w:tblPr>
         <w:tblStyle w:val="Table"/>
         <w:tblW w:type="pct" w:w="0.0"/>
-        <w:tblLook w:firstRow="1" w:lastRow="0" w:firstColumn="0" w:lastColumn="0" w:noHBand="0" w:noVBand="0"/>
+        <w:tblLook w:firstRow="1" w:lastRow="0" w:firstColumn="0" w:lastColumn="0" w:noHBand="0" w:noVBand="0" w:val="0020"/>
       </w:tblPr>
       <w:tblGrid/>
       <w:tr>
-        <w:trPr>
-          <w:cnfStyle w:firstRow="1"/>
-        </w:trPr>
-        <w:tc>
-          <w:tcPr>
-            <w:tcBorders>
-              <w:bottom w:val="single"/>
-            </w:tcBorders>
-            <w:vAlign w:val="bottom"/>
-          </w:tcPr>
+        <w:tc>
           <w:p>
             <w:pPr>
               <w:pStyle w:val="Compact"/>
@@ -350,12 +342,6 @@
           </w:p>
         </w:tc>
         <w:tc>
-          <w:tcPr>
-            <w:tcBorders>
-              <w:bottom w:val="single"/>
-            </w:tcBorders>
-            <w:vAlign w:val="bottom"/>
-          </w:tcPr>
           <w:p>
             <w:pPr>
               <w:pStyle w:val="Compact"/>
@@ -369,12 +355,6 @@
           </w:p>
         </w:tc>
         <w:tc>
-          <w:tcPr>
-            <w:tcBorders>
-              <w:bottom w:val="single"/>
-            </w:tcBorders>
-            <w:vAlign w:val="bottom"/>
-          </w:tcPr>
           <w:p>
             <w:pPr>
               <w:pStyle w:val="Compact"/>
@@ -406,12 +386,6 @@
           </w:p>
         </w:tc>
         <w:tc>
-          <w:tcPr>
-            <w:tcBorders>
-              <w:bottom w:val="single"/>
-            </w:tcBorders>
-            <w:vAlign w:val="bottom"/>
-          </w:tcPr>
           <w:p>
             <w:pPr>
               <w:pStyle w:val="Compact"/>
@@ -443,12 +417,6 @@
           </w:p>
         </w:tc>
         <w:tc>
-          <w:tcPr>
-            <w:tcBorders>
-              <w:bottom w:val="single"/>
-            </w:tcBorders>
-            <w:vAlign w:val="bottom"/>
-          </w:tcPr>
           <w:p>
             <w:pPr>
               <w:pStyle w:val="Compact"/>
@@ -477,12 +445,6 @@
           </w:p>
         </w:tc>
         <w:tc>
-          <w:tcPr>
-            <w:tcBorders>
-              <w:bottom w:val="single"/>
-            </w:tcBorders>
-            <w:vAlign w:val="bottom"/>
-          </w:tcPr>
           <w:p>
             <w:pPr>
               <w:pStyle w:val="Compact"/>
@@ -496,12 +458,6 @@
           </w:p>
         </w:tc>
         <w:tc>
-          <w:tcPr>
-            <w:tcBorders>
-              <w:bottom w:val="single"/>
-            </w:tcBorders>
-            <w:vAlign w:val="bottom"/>
-          </w:tcPr>
           <w:p>
             <w:pPr>
               <w:pStyle w:val="Compact"/>
@@ -709,6 +665,9 @@
             </w:r>
             <m:oMath>
               <m:r>
+                <m:rPr>
+                  <m:sty m:val="p"/>
+                </m:rPr>
                 <m:t>×</m:t>
               </m:r>
             </m:oMath>
@@ -794,6 +753,7 @@
       </w:pPr>
       <w:r>
         <w:rPr>
+          <w:iCs/>
           <w:i/>
         </w:rPr>
         <w:t xml:space="preserve">Note.</w:t>
@@ -828,21 +788,33 @@
           <m:t>F</m:t>
         </m:r>
         <m:r>
+          <m:rPr>
+            <m:sty m:val="p"/>
+          </m:rPr>
           <m:t>(</m:t>
         </m:r>
         <m:r>
           <m:t>2</m:t>
         </m:r>
         <m:r>
+          <m:rPr>
+            <m:sty m:val="p"/>
+          </m:rPr>
           <m:t>,</m:t>
         </m:r>
         <m:r>
           <m:t>310</m:t>
         </m:r>
         <m:r>
+          <m:rPr>
+            <m:sty m:val="p"/>
+          </m:rPr>
           <m:t>)</m:t>
         </m:r>
         <m:r>
+          <m:rPr>
+            <m:sty m:val="p"/>
+          </m:rPr>
           <m:t>=</m:t>
         </m:r>
         <m:r>
@@ -875,6 +847,9 @@
           <m:t>E</m:t>
         </m:r>
         <m:r>
+          <m:rPr>
+            <m:sty m:val="p"/>
+          </m:rPr>
           <m:t>=</m:t>
         </m:r>
         <m:r>
@@ -892,6 +867,9 @@
           <m:t>p</m:t>
         </m:r>
         <m:r>
+          <m:rPr>
+            <m:sty m:val="p"/>
+          </m:rPr>
           <m:t>&lt;</m:t>
         </m:r>
         <m:r>
@@ -930,6 +908,9 @@
           </m:sup>
         </m:sSubSup>
         <m:r>
+          <m:rPr>
+            <m:sty m:val="p"/>
+          </m:rPr>
           <m:t>=</m:t>
         </m:r>
         <m:r>
@@ -947,21 +928,33 @@
           <m:t>F</m:t>
         </m:r>
         <m:r>
+          <m:rPr>
+            <m:sty m:val="p"/>
+          </m:rPr>
           <m:t>(</m:t>
         </m:r>
         <m:r>
           <m:t>3</m:t>
         </m:r>
         <m:r>
+          <m:rPr>
+            <m:sty m:val="p"/>
+          </m:rPr>
           <m:t>,</m:t>
         </m:r>
         <m:r>
           <m:t>310</m:t>
         </m:r>
         <m:r>
+          <m:rPr>
+            <m:sty m:val="p"/>
+          </m:rPr>
           <m:t>)</m:t>
         </m:r>
         <m:r>
+          <m:rPr>
+            <m:sty m:val="p"/>
+          </m:rPr>
           <m:t>=</m:t>
         </m:r>
         <m:r>
@@ -994,6 +987,9 @@
           <m:t>E</m:t>
         </m:r>
         <m:r>
+          <m:rPr>
+            <m:sty m:val="p"/>
+          </m:rPr>
           <m:t>=</m:t>
         </m:r>
         <m:r>
@@ -1011,6 +1007,9 @@
           <m:t>p</m:t>
         </m:r>
         <m:r>
+          <m:rPr>
+            <m:sty m:val="p"/>
+          </m:rPr>
           <m:t>=</m:t>
         </m:r>
         <m:r>
@@ -1049,6 +1048,9 @@
           </m:sup>
         </m:sSubSup>
         <m:r>
+          <m:rPr>
+            <m:sty m:val="p"/>
+          </m:rPr>
           <m:t>=</m:t>
         </m:r>
         <m:r>
@@ -1066,21 +1068,33 @@
           <m:t>F</m:t>
         </m:r>
         <m:r>
+          <m:rPr>
+            <m:sty m:val="p"/>
+          </m:rPr>
           <m:t>(</m:t>
         </m:r>
         <m:r>
           <m:t>6</m:t>
         </m:r>
         <m:r>
+          <m:rPr>
+            <m:sty m:val="p"/>
+          </m:rPr>
           <m:t>,</m:t>
         </m:r>
         <m:r>
           <m:t>310</m:t>
         </m:r>
         <m:r>
+          <m:rPr>
+            <m:sty m:val="p"/>
+          </m:rPr>
           <m:t>)</m:t>
         </m:r>
         <m:r>
+          <m:rPr>
+            <m:sty m:val="p"/>
+          </m:rPr>
           <m:t>=</m:t>
         </m:r>
         <m:r>
@@ -1113,6 +1127,9 @@
           <m:t>E</m:t>
         </m:r>
         <m:r>
+          <m:rPr>
+            <m:sty m:val="p"/>
+          </m:rPr>
           <m:t>=</m:t>
         </m:r>
         <m:r>
@@ -1130,6 +1147,9 @@
           <m:t>p</m:t>
         </m:r>
         <m:r>
+          <m:rPr>
+            <m:sty m:val="p"/>
+          </m:rPr>
           <m:t>=</m:t>
         </m:r>
         <m:r>
@@ -1168,6 +1188,9 @@
           </m:sup>
         </m:sSubSup>
         <m:r>
+          <m:rPr>
+            <m:sty m:val="p"/>
+          </m:rPr>
           <m:t>=</m:t>
         </m:r>
         <m:r>
@@ -1371,6 +1394,7 @@
       </w:pPr>
       <w:r>
         <w:rPr>
+          <w:iCs/>
           <w:i/>
         </w:rPr>
         <w:t xml:space="preserve">Between-subjects ANOVA for Open Materials Scores</w:t>
@@ -1380,20 +1404,11 @@
       <w:tblPr>
         <w:tblStyle w:val="Table"/>
         <w:tblW w:type="pct" w:w="0.0"/>
-        <w:tblLook w:firstRow="1" w:lastRow="0" w:firstColumn="0" w:lastColumn="0" w:noHBand="0" w:noVBand="0"/>
+        <w:tblLook w:firstRow="1" w:lastRow="0" w:firstColumn="0" w:lastColumn="0" w:noHBand="0" w:noVBand="0" w:val="0020"/>
       </w:tblPr>
       <w:tblGrid/>
       <w:tr>
-        <w:trPr>
-          <w:cnfStyle w:firstRow="1"/>
-        </w:trPr>
-        <w:tc>
-          <w:tcPr>
-            <w:tcBorders>
-              <w:bottom w:val="single"/>
-            </w:tcBorders>
-            <w:vAlign w:val="bottom"/>
-          </w:tcPr>
+        <w:tc>
           <w:p>
             <w:pPr>
               <w:pStyle w:val="Compact"/>
@@ -1405,12 +1420,6 @@
           </w:p>
         </w:tc>
         <w:tc>
-          <w:tcPr>
-            <w:tcBorders>
-              <w:bottom w:val="single"/>
-            </w:tcBorders>
-            <w:vAlign w:val="bottom"/>
-          </w:tcPr>
           <w:p>
             <w:pPr>
               <w:pStyle w:val="Compact"/>
@@ -1424,12 +1433,6 @@
           </w:p>
         </w:tc>
         <w:tc>
-          <w:tcPr>
-            <w:tcBorders>
-              <w:bottom w:val="single"/>
-            </w:tcBorders>
-            <w:vAlign w:val="bottom"/>
-          </w:tcPr>
           <w:p>
             <w:pPr>
               <w:pStyle w:val="Compact"/>
@@ -1461,12 +1464,6 @@
           </w:p>
         </w:tc>
         <w:tc>
-          <w:tcPr>
-            <w:tcBorders>
-              <w:bottom w:val="single"/>
-            </w:tcBorders>
-            <w:vAlign w:val="bottom"/>
-          </w:tcPr>
           <w:p>
             <w:pPr>
               <w:pStyle w:val="Compact"/>
@@ -1498,12 +1495,6 @@
           </w:p>
         </w:tc>
         <w:tc>
-          <w:tcPr>
-            <w:tcBorders>
-              <w:bottom w:val="single"/>
-            </w:tcBorders>
-            <w:vAlign w:val="bottom"/>
-          </w:tcPr>
           <w:p>
             <w:pPr>
               <w:pStyle w:val="Compact"/>
@@ -1532,12 +1523,6 @@
           </w:p>
         </w:tc>
         <w:tc>
-          <w:tcPr>
-            <w:tcBorders>
-              <w:bottom w:val="single"/>
-            </w:tcBorders>
-            <w:vAlign w:val="bottom"/>
-          </w:tcPr>
           <w:p>
             <w:pPr>
               <w:pStyle w:val="Compact"/>
@@ -1551,12 +1536,6 @@
           </w:p>
         </w:tc>
         <w:tc>
-          <w:tcPr>
-            <w:tcBorders>
-              <w:bottom w:val="single"/>
-            </w:tcBorders>
-            <w:vAlign w:val="bottom"/>
-          </w:tcPr>
           <w:p>
             <w:pPr>
               <w:pStyle w:val="Compact"/>
@@ -1764,6 +1743,9 @@
             </w:r>
             <m:oMath>
               <m:r>
+                <m:rPr>
+                  <m:sty m:val="p"/>
+                </m:rPr>
                 <m:t>×</m:t>
               </m:r>
             </m:oMath>
@@ -1849,6 +1831,7 @@
       </w:pPr>
       <w:r>
         <w:rPr>
+          <w:iCs/>
           <w:i/>
         </w:rPr>
         <w:t xml:space="preserve">Note.</w:t>
@@ -1883,21 +1866,33 @@
           <m:t>F</m:t>
         </m:r>
         <m:r>
+          <m:rPr>
+            <m:sty m:val="p"/>
+          </m:rPr>
           <m:t>(</m:t>
         </m:r>
         <m:r>
           <m:t>3</m:t>
         </m:r>
         <m:r>
+          <m:rPr>
+            <m:sty m:val="p"/>
+          </m:rPr>
           <m:t>,</m:t>
         </m:r>
         <m:r>
           <m:t>310</m:t>
         </m:r>
         <m:r>
+          <m:rPr>
+            <m:sty m:val="p"/>
+          </m:rPr>
           <m:t>)</m:t>
         </m:r>
         <m:r>
+          <m:rPr>
+            <m:sty m:val="p"/>
+          </m:rPr>
           <m:t>=</m:t>
         </m:r>
         <m:r>
@@ -1930,6 +1925,9 @@
           <m:t>E</m:t>
         </m:r>
         <m:r>
+          <m:rPr>
+            <m:sty m:val="p"/>
+          </m:rPr>
           <m:t>=</m:t>
         </m:r>
         <m:r>
@@ -1947,6 +1945,9 @@
           <m:t>p</m:t>
         </m:r>
         <m:r>
+          <m:rPr>
+            <m:sty m:val="p"/>
+          </m:rPr>
           <m:t>=</m:t>
         </m:r>
         <m:r>
@@ -1985,6 +1986,9 @@
           </m:sup>
         </m:sSubSup>
         <m:r>
+          <m:rPr>
+            <m:sty m:val="p"/>
+          </m:rPr>
           <m:t>=</m:t>
         </m:r>
         <m:r>
@@ -2002,21 +2006,33 @@
           <m:t>F</m:t>
         </m:r>
         <m:r>
+          <m:rPr>
+            <m:sty m:val="p"/>
+          </m:rPr>
           <m:t>(</m:t>
         </m:r>
         <m:r>
           <m:t>2</m:t>
         </m:r>
         <m:r>
+          <m:rPr>
+            <m:sty m:val="p"/>
+          </m:rPr>
           <m:t>,</m:t>
         </m:r>
         <m:r>
           <m:t>310</m:t>
         </m:r>
         <m:r>
+          <m:rPr>
+            <m:sty m:val="p"/>
+          </m:rPr>
           <m:t>)</m:t>
         </m:r>
         <m:r>
+          <m:rPr>
+            <m:sty m:val="p"/>
+          </m:rPr>
           <m:t>=</m:t>
         </m:r>
         <m:r>
@@ -2049,6 +2065,9 @@
           <m:t>E</m:t>
         </m:r>
         <m:r>
+          <m:rPr>
+            <m:sty m:val="p"/>
+          </m:rPr>
           <m:t>=</m:t>
         </m:r>
         <m:r>
@@ -2066,6 +2085,9 @@
           <m:t>p</m:t>
         </m:r>
         <m:r>
+          <m:rPr>
+            <m:sty m:val="p"/>
+          </m:rPr>
           <m:t>=</m:t>
         </m:r>
         <m:r>
@@ -2104,6 +2126,9 @@
           </m:sup>
         </m:sSubSup>
         <m:r>
+          <m:rPr>
+            <m:sty m:val="p"/>
+          </m:rPr>
           <m:t>=</m:t>
         </m:r>
         <m:r>
@@ -2121,21 +2146,33 @@
           <m:t>F</m:t>
         </m:r>
         <m:r>
+          <m:rPr>
+            <m:sty m:val="p"/>
+          </m:rPr>
           <m:t>(</m:t>
         </m:r>
         <m:r>
           <m:t>6</m:t>
         </m:r>
         <m:r>
+          <m:rPr>
+            <m:sty m:val="p"/>
+          </m:rPr>
           <m:t>,</m:t>
         </m:r>
         <m:r>
           <m:t>310</m:t>
         </m:r>
         <m:r>
+          <m:rPr>
+            <m:sty m:val="p"/>
+          </m:rPr>
           <m:t>)</m:t>
         </m:r>
         <m:r>
+          <m:rPr>
+            <m:sty m:val="p"/>
+          </m:rPr>
           <m:t>=</m:t>
         </m:r>
         <m:r>
@@ -2168,6 +2205,9 @@
           <m:t>E</m:t>
         </m:r>
         <m:r>
+          <m:rPr>
+            <m:sty m:val="p"/>
+          </m:rPr>
           <m:t>=</m:t>
         </m:r>
         <m:r>
@@ -2185,6 +2225,9 @@
           <m:t>p</m:t>
         </m:r>
         <m:r>
+          <m:rPr>
+            <m:sty m:val="p"/>
+          </m:rPr>
           <m:t>=</m:t>
         </m:r>
         <m:r>
@@ -2223,6 +2266,9 @@
           </m:sup>
         </m:sSubSup>
         <m:r>
+          <m:rPr>
+            <m:sty m:val="p"/>
+          </m:rPr>
           <m:t>=</m:t>
         </m:r>
         <m:r>
@@ -2234,7 +2280,7 @@
       </w:r>
     </w:p>
     <w:bookmarkEnd w:id="27"/>
-    <w:bookmarkStart w:id="45" w:name="plots"/>
+    <w:bookmarkStart w:id="43" w:name="plots"/>
     <w:p>
       <w:pPr>
         <w:pStyle w:val="Heading1"/>
@@ -2243,7 +2289,7 @@
         <w:t xml:space="preserve">PLOTS</w:t>
       </w:r>
     </w:p>
-    <w:bookmarkStart w:id="33" w:name="data"/>
+    <w:bookmarkStart w:id="32" w:name="data"/>
     <w:p>
       <w:pPr>
         <w:pStyle w:val="Heading2"/>
@@ -2259,6 +2305,71 @@
       </w:pPr>
       <w:r>
         <w:t xml:space="preserve">Subfield x Data Score</w:t>
+      </w:r>
+    </w:p>
+    <w:p>
+      <w:pPr>
+        <w:pStyle w:val="SourceCode"/>
+      </w:pPr>
+      <w:r>
+        <w:rPr>
+          <w:rStyle w:val="VerbatimChar"/>
+        </w:rPr>
+        <w:t xml:space="preserve">## # A tibble: 4 × 5</w:t>
+      </w:r>
+      <w:r>
+        <w:br/>
+      </w:r>
+      <w:r>
+        <w:rPr>
+          <w:rStyle w:val="VerbatimChar"/>
+        </w:rPr>
+        <w:t xml:space="preserve">##   subfield_groups mean_data_score    SD     N stderr</w:t>
+      </w:r>
+      <w:r>
+        <w:br/>
+      </w:r>
+      <w:r>
+        <w:rPr>
+          <w:rStyle w:val="VerbatimChar"/>
+        </w:rPr>
+        <w:t xml:space="preserve">##   &lt;fct&gt;                     &lt;dbl&gt; &lt;dbl&gt; &lt;int&gt;  &lt;dbl&gt;</w:t>
+      </w:r>
+      <w:r>
+        <w:br/>
+      </w:r>
+      <w:r>
+        <w:rPr>
+          <w:rStyle w:val="VerbatimChar"/>
+        </w:rPr>
+        <w:t xml:space="preserve">## 1 Development                2.38  6.02    65  0.746</w:t>
+      </w:r>
+      <w:r>
+        <w:br/>
+      </w:r>
+      <w:r>
+        <w:rPr>
+          <w:rStyle w:val="VerbatimChar"/>
+        </w:rPr>
+        <w:t xml:space="preserve">## 2 Social                     4.62  7.34    91  0.770</w:t>
+      </w:r>
+      <w:r>
+        <w:br/>
+      </w:r>
+      <w:r>
+        <w:rPr>
+          <w:rStyle w:val="VerbatimChar"/>
+        </w:rPr>
+        <w:t xml:space="preserve">## 3 Cognition                  4.03  7.07    91  0.742</w:t>
+      </w:r>
+      <w:r>
+        <w:br/>
+      </w:r>
+      <w:r>
+        <w:rPr>
+          <w:rStyle w:val="VerbatimChar"/>
+        </w:rPr>
+        <w:t xml:space="preserve">## 4 Other                      2.79  5.84    75  0.674</w:t>
       </w:r>
     </w:p>
     <w:bookmarkEnd w:id="28"/>
@@ -2279,7 +2390,7 @@
         <w:rPr>
           <w:rStyle w:val="VerbatimChar"/>
         </w:rPr>
-        <w:t xml:space="preserve">## # A tibble: 3 x 5</w:t>
+        <w:t xml:space="preserve">## # A tibble: 3 × 5</w:t>
       </w:r>
       <w:r>
         <w:br/>
@@ -2328,7 +2439,7 @@
       </w:r>
     </w:p>
     <w:bookmarkEnd w:id="29"/>
-    <w:bookmarkStart w:id="32" w:name="X499ed47fe0fdda103df1deb7a3837db3ca5cd32"/>
+    <w:bookmarkStart w:id="31" w:name="X499ed47fe0fdda103df1deb7a3837db3ca5cd32"/>
     <w:p>
       <w:pPr>
         <w:pStyle w:val="Heading3"/>
@@ -2346,6 +2457,152 @@
           <w:rStyle w:val="VerbatimChar"/>
         </w:rPr>
         <w:t xml:space="preserve">## `summarise()` has grouped output by 'subfield_groups'. You can override using the `.groups` argument.</w:t>
+      </w:r>
+    </w:p>
+    <w:p>
+      <w:pPr>
+        <w:pStyle w:val="SourceCode"/>
+      </w:pPr>
+      <w:r>
+        <w:rPr>
+          <w:rStyle w:val="VerbatimChar"/>
+        </w:rPr>
+        <w:t xml:space="preserve">## # A tibble: 12 × 6</w:t>
+      </w:r>
+      <w:r>
+        <w:br/>
+      </w:r>
+      <w:r>
+        <w:rPr>
+          <w:rStyle w:val="VerbatimChar"/>
+        </w:rPr>
+        <w:t xml:space="preserve">## # Groups:   subfield_groups [4]</w:t>
+      </w:r>
+      <w:r>
+        <w:br/>
+      </w:r>
+      <w:r>
+        <w:rPr>
+          <w:rStyle w:val="VerbatimChar"/>
+        </w:rPr>
+        <w:t xml:space="preserve">##    subfield_groups time_period   mean_data_score    SD     N stderr</w:t>
+      </w:r>
+      <w:r>
+        <w:br/>
+      </w:r>
+      <w:r>
+        <w:rPr>
+          <w:rStyle w:val="VerbatimChar"/>
+        </w:rPr>
+        <w:t xml:space="preserve">##    &lt;fct&gt;           &lt;fct&gt;                   &lt;dbl&gt; &lt;dbl&gt; &lt;int&gt;  &lt;dbl&gt;</w:t>
+      </w:r>
+      <w:r>
+        <w:br/>
+      </w:r>
+      <w:r>
+        <w:rPr>
+          <w:rStyle w:val="VerbatimChar"/>
+        </w:rPr>
+        <w:t xml:space="preserve">##  1 Development     1st half 2014           2.15   5.73    34  0.982</w:t>
+      </w:r>
+      <w:r>
+        <w:br/>
+      </w:r>
+      <w:r>
+        <w:rPr>
+          <w:rStyle w:val="VerbatimChar"/>
+        </w:rPr>
+        <w:t xml:space="preserve">##  2 Development     2nd half 2014           3.31   6.78    16  1.69 </w:t>
+      </w:r>
+      <w:r>
+        <w:br/>
+      </w:r>
+      <w:r>
+        <w:rPr>
+          <w:rStyle w:val="VerbatimChar"/>
+        </w:rPr>
+        <w:t xml:space="preserve">##  3 Development     1st half 2015           1.93   6.13    15  1.58 </w:t>
+      </w:r>
+      <w:r>
+        <w:br/>
+      </w:r>
+      <w:r>
+        <w:rPr>
+          <w:rStyle w:val="VerbatimChar"/>
+        </w:rPr>
+        <w:t xml:space="preserve">##  4 Social          1st half 2014           2.27   4.69    52  0.650</w:t>
+      </w:r>
+      <w:r>
+        <w:br/>
+      </w:r>
+      <w:r>
+        <w:rPr>
+          <w:rStyle w:val="VerbatimChar"/>
+        </w:rPr>
+        <w:t xml:space="preserve">##  5 Social          2nd half 2014           7.7    8.93    20  2.00 </w:t>
+      </w:r>
+      <w:r>
+        <w:br/>
+      </w:r>
+      <w:r>
+        <w:rPr>
+          <w:rStyle w:val="VerbatimChar"/>
+        </w:rPr>
+        <w:t xml:space="preserve">##  6 Social          1st half 2015           7.79   9.27    19  2.13 </w:t>
+      </w:r>
+      <w:r>
+        <w:br/>
+      </w:r>
+      <w:r>
+        <w:rPr>
+          <w:rStyle w:val="VerbatimChar"/>
+        </w:rPr>
+        <w:t xml:space="preserve">##  7 Cognition       1st half 2014           3.02   6.65    53  0.914</w:t>
+      </w:r>
+      <w:r>
+        <w:br/>
+      </w:r>
+      <w:r>
+        <w:rPr>
+          <w:rStyle w:val="VerbatimChar"/>
+        </w:rPr>
+        <w:t xml:space="preserve">##  8 Cognition       2nd half 2014           4.11   6.60    19  1.51 </w:t>
+      </w:r>
+      <w:r>
+        <w:br/>
+      </w:r>
+      <w:r>
+        <w:rPr>
+          <w:rStyle w:val="VerbatimChar"/>
+        </w:rPr>
+        <w:t xml:space="preserve">##  9 Cognition       1st half 2015           6.79   8.23    19  1.89 </w:t>
+      </w:r>
+      <w:r>
+        <w:br/>
+      </w:r>
+      <w:r>
+        <w:rPr>
+          <w:rStyle w:val="VerbatimChar"/>
+        </w:rPr>
+        <w:t xml:space="preserve">## 10 Other           1st half 2014           0.932  3.03    44  0.457</w:t>
+      </w:r>
+      <w:r>
+        <w:br/>
+      </w:r>
+      <w:r>
+        <w:rPr>
+          <w:rStyle w:val="VerbatimChar"/>
+        </w:rPr>
+        <w:t xml:space="preserve">## 11 Other           2nd half 2014           4      6.85    17  1.66 </w:t>
+      </w:r>
+      <w:r>
+        <w:br/>
+      </w:r>
+      <w:r>
+        <w:rPr>
+          <w:rStyle w:val="VerbatimChar"/>
+        </w:rPr>
+        <w:t xml:space="preserve">## 12 Other           1st half 2015           7.14   8.48    14  2.27</w:t>
       </w:r>
     </w:p>
     <w:p>
@@ -2394,6 +2651,329 @@
           </wp:inline>
         </w:drawing>
       </w:r>
+    </w:p>
+    <w:bookmarkEnd w:id="31"/>
+    <w:bookmarkEnd w:id="32"/>
+    <w:bookmarkStart w:id="37" w:name="materials"/>
+    <w:p>
+      <w:pPr>
+        <w:pStyle w:val="Heading2"/>
+      </w:pPr>
+      <w:r>
+        <w:t xml:space="preserve">MATERIALS</w:t>
+      </w:r>
+    </w:p>
+    <w:bookmarkStart w:id="33" w:name="subfield-x-materials-score"/>
+    <w:p>
+      <w:pPr>
+        <w:pStyle w:val="Heading3"/>
+      </w:pPr>
+      <w:r>
+        <w:t xml:space="preserve">Subfield x Materials Score</w:t>
+      </w:r>
+    </w:p>
+    <w:p>
+      <w:pPr>
+        <w:pStyle w:val="SourceCode"/>
+      </w:pPr>
+      <w:r>
+        <w:rPr>
+          <w:rStyle w:val="VerbatimChar"/>
+        </w:rPr>
+        <w:t xml:space="preserve">## # A tibble: 4 × 5</w:t>
+      </w:r>
+      <w:r>
+        <w:br/>
+      </w:r>
+      <w:r>
+        <w:rPr>
+          <w:rStyle w:val="VerbatimChar"/>
+        </w:rPr>
+        <w:t xml:space="preserve">##   subfield_groups mean_materials_score    SD     N stderr</w:t>
+      </w:r>
+      <w:r>
+        <w:br/>
+      </w:r>
+      <w:r>
+        <w:rPr>
+          <w:rStyle w:val="VerbatimChar"/>
+        </w:rPr>
+        <w:t xml:space="preserve">##   &lt;fct&gt;                          &lt;dbl&gt; &lt;dbl&gt; &lt;int&gt;  &lt;dbl&gt;</w:t>
+      </w:r>
+      <w:r>
+        <w:br/>
+      </w:r>
+      <w:r>
+        <w:rPr>
+          <w:rStyle w:val="VerbatimChar"/>
+        </w:rPr>
+        <w:t xml:space="preserve">## 1 Development                     1.82  6.02    65  0.746</w:t>
+      </w:r>
+      <w:r>
+        <w:br/>
+      </w:r>
+      <w:r>
+        <w:rPr>
+          <w:rStyle w:val="VerbatimChar"/>
+        </w:rPr>
+        <w:t xml:space="preserve">## 2 Social                          4.19  7.34    91  0.770</w:t>
+      </w:r>
+      <w:r>
+        <w:br/>
+      </w:r>
+      <w:r>
+        <w:rPr>
+          <w:rStyle w:val="VerbatimChar"/>
+        </w:rPr>
+        <w:t xml:space="preserve">## 3 Cognition                       4.59  7.07    91  0.742</w:t>
+      </w:r>
+      <w:r>
+        <w:br/>
+      </w:r>
+      <w:r>
+        <w:rPr>
+          <w:rStyle w:val="VerbatimChar"/>
+        </w:rPr>
+        <w:t xml:space="preserve">## 4 Other                           2.83  5.84    75  0.674</w:t>
+      </w:r>
+    </w:p>
+    <w:bookmarkEnd w:id="33"/>
+    <w:bookmarkStart w:id="34" w:name="time-period-x-materials-score"/>
+    <w:p>
+      <w:pPr>
+        <w:pStyle w:val="Heading3"/>
+      </w:pPr>
+      <w:r>
+        <w:t xml:space="preserve">Time Period x Materials Score</w:t>
+      </w:r>
+    </w:p>
+    <w:p>
+      <w:pPr>
+        <w:pStyle w:val="SourceCode"/>
+      </w:pPr>
+      <w:r>
+        <w:rPr>
+          <w:rStyle w:val="VerbatimChar"/>
+        </w:rPr>
+        <w:t xml:space="preserve">## # A tibble: 3 × 5</w:t>
+      </w:r>
+      <w:r>
+        <w:br/>
+      </w:r>
+      <w:r>
+        <w:rPr>
+          <w:rStyle w:val="VerbatimChar"/>
+        </w:rPr>
+        <w:t xml:space="preserve">##   time_period   mean_materials_score    SD     N stderr</w:t>
+      </w:r>
+      <w:r>
+        <w:br/>
+      </w:r>
+      <w:r>
+        <w:rPr>
+          <w:rStyle w:val="VerbatimChar"/>
+        </w:rPr>
+        <w:t xml:space="preserve">##   &lt;fct&gt;                        &lt;dbl&gt; &lt;dbl&gt; &lt;int&gt;  &lt;dbl&gt;</w:t>
+      </w:r>
+      <w:r>
+        <w:br/>
+      </w:r>
+      <w:r>
+        <w:rPr>
+          <w:rStyle w:val="VerbatimChar"/>
+        </w:rPr>
+        <w:t xml:space="preserve">## 1 1st half 2014                 2.73  5.04   183  0.373</w:t>
+      </w:r>
+      <w:r>
+        <w:br/>
+      </w:r>
+      <w:r>
+        <w:rPr>
+          <w:rStyle w:val="VerbatimChar"/>
+        </w:rPr>
+        <w:t xml:space="preserve">## 2 2nd half 2014                 4.10  6.51    72  0.767</w:t>
+      </w:r>
+      <w:r>
+        <w:br/>
+      </w:r>
+      <w:r>
+        <w:rPr>
+          <w:rStyle w:val="VerbatimChar"/>
+        </w:rPr>
+        <w:t xml:space="preserve">## 3 1st half 2015                 5     6.62    67  0.809</w:t>
+      </w:r>
+    </w:p>
+    <w:bookmarkEnd w:id="34"/>
+    <w:bookmarkStart w:id="36" w:name="X3607137d4ffcdd65bc1f0de8c5a6deb40d406ea"/>
+    <w:p>
+      <w:pPr>
+        <w:pStyle w:val="Heading3"/>
+      </w:pPr>
+      <w:r>
+        <w:t xml:space="preserve">Interaction between time and subfield - Materials Score</w:t>
+      </w:r>
+    </w:p>
+    <w:p>
+      <w:pPr>
+        <w:pStyle w:val="SourceCode"/>
+      </w:pPr>
+      <w:r>
+        <w:rPr>
+          <w:rStyle w:val="VerbatimChar"/>
+        </w:rPr>
+        <w:t xml:space="preserve">## `summarise()` has grouped output by 'subfield_groups'. You can override using the `.groups` argument.</w:t>
+      </w:r>
+    </w:p>
+    <w:p>
+      <w:pPr>
+        <w:pStyle w:val="SourceCode"/>
+      </w:pPr>
+      <w:r>
+        <w:rPr>
+          <w:rStyle w:val="VerbatimChar"/>
+        </w:rPr>
+        <w:t xml:space="preserve">## # A tibble: 12 × 6</w:t>
+      </w:r>
+      <w:r>
+        <w:br/>
+      </w:r>
+      <w:r>
+        <w:rPr>
+          <w:rStyle w:val="VerbatimChar"/>
+        </w:rPr>
+        <w:t xml:space="preserve">## # Groups:   subfield_groups [4]</w:t>
+      </w:r>
+      <w:r>
+        <w:br/>
+      </w:r>
+      <w:r>
+        <w:rPr>
+          <w:rStyle w:val="VerbatimChar"/>
+        </w:rPr>
+        <w:t xml:space="preserve">##    subfield_groups time_period   mean_materials_score    SD     N stderr</w:t>
+      </w:r>
+      <w:r>
+        <w:br/>
+      </w:r>
+      <w:r>
+        <w:rPr>
+          <w:rStyle w:val="VerbatimChar"/>
+        </w:rPr>
+        <w:t xml:space="preserve">##    &lt;fct&gt;           &lt;fct&gt;                        &lt;dbl&gt; &lt;dbl&gt; &lt;int&gt;  &lt;dbl&gt;</w:t>
+      </w:r>
+      <w:r>
+        <w:br/>
+      </w:r>
+      <w:r>
+        <w:rPr>
+          <w:rStyle w:val="VerbatimChar"/>
+        </w:rPr>
+        <w:t xml:space="preserve">##  1 Development     1st half 2014                 1.44  4.31    34  0.740</w:t>
+      </w:r>
+      <w:r>
+        <w:br/>
+      </w:r>
+      <w:r>
+        <w:rPr>
+          <w:rStyle w:val="VerbatimChar"/>
+        </w:rPr>
+        <w:t xml:space="preserve">##  2 Development     2nd half 2014                 1.38  3.91    16  0.978</w:t>
+      </w:r>
+      <w:r>
+        <w:br/>
+      </w:r>
+      <w:r>
+        <w:rPr>
+          <w:rStyle w:val="VerbatimChar"/>
+        </w:rPr>
+        <w:t xml:space="preserve">##  3 Development     1st half 2015                 3.13  5.89    15  1.52 </w:t>
+      </w:r>
+      <w:r>
+        <w:br/>
+      </w:r>
+      <w:r>
+        <w:rPr>
+          <w:rStyle w:val="VerbatimChar"/>
+        </w:rPr>
+        <w:t xml:space="preserve">##  4 Social          1st half 2014                 2.77  4.63    52  0.643</w:t>
+      </w:r>
+      <w:r>
+        <w:br/>
+      </w:r>
+      <w:r>
+        <w:rPr>
+          <w:rStyle w:val="VerbatimChar"/>
+        </w:rPr>
+        <w:t xml:space="preserve">##  5 Social          2nd half 2014                 6.9   8.00    20  1.79 </w:t>
+      </w:r>
+      <w:r>
+        <w:br/>
+      </w:r>
+      <w:r>
+        <w:rPr>
+          <w:rStyle w:val="VerbatimChar"/>
+        </w:rPr>
+        <w:t xml:space="preserve">##  6 Social          1st half 2015                 5.21  6.81    19  1.56 </w:t>
+      </w:r>
+      <w:r>
+        <w:br/>
+      </w:r>
+      <w:r>
+        <w:rPr>
+          <w:rStyle w:val="VerbatimChar"/>
+        </w:rPr>
+        <w:t xml:space="preserve">##  7 Cognition       1st half 2014                 3.94  5.97    53  0.820</w:t>
+      </w:r>
+      <w:r>
+        <w:br/>
+      </w:r>
+      <w:r>
+        <w:rPr>
+          <w:rStyle w:val="VerbatimChar"/>
+        </w:rPr>
+        <w:t xml:space="preserve">##  8 Cognition       2nd half 2014                 4.26  5.96    19  1.37 </w:t>
+      </w:r>
+      <w:r>
+        <w:br/>
+      </w:r>
+      <w:r>
+        <w:rPr>
+          <w:rStyle w:val="VerbatimChar"/>
+        </w:rPr>
+        <w:t xml:space="preserve">##  9 Cognition       1st half 2015                 6.74  6.94    19  1.59 </w:t>
+      </w:r>
+      <w:r>
+        <w:br/>
+      </w:r>
+      <w:r>
+        <w:rPr>
+          <w:rStyle w:val="VerbatimChar"/>
+        </w:rPr>
+        <w:t xml:space="preserve">## 10 Other           1st half 2014                 2.20  4.61    44  0.695</w:t>
+      </w:r>
+      <w:r>
+        <w:br/>
+      </w:r>
+      <w:r>
+        <w:rPr>
+          <w:rStyle w:val="VerbatimChar"/>
+        </w:rPr>
+        <w:t xml:space="preserve">## 11 Other           2nd half 2014                 3.18  6.28    17  1.52 </w:t>
+      </w:r>
+      <w:r>
+        <w:br/>
+      </w:r>
+      <w:r>
+        <w:rPr>
+          <w:rStyle w:val="VerbatimChar"/>
+        </w:rPr>
+        <w:t xml:space="preserve">## 12 Other           1st half 2015                 4.36  6.72    14  1.80</w:t>
+      </w:r>
+    </w:p>
+    <w:p>
+      <w:pPr>
+        <w:pStyle w:val="FirstParagraph"/>
+      </w:pPr>
       <w:r>
         <w:drawing>
           <wp:inline>
@@ -2404,13 +2984,13 @@
               <a:graphicData uri="http://schemas.openxmlformats.org/drawingml/2006/picture">
                 <pic:pic>
                   <pic:nvPicPr>
-                    <pic:cNvPr descr="Confirmatory-1A-Analysis-Markdown_files/figure-docx/unnamed-chunk-12-2.png" id="0" name="Picture"/>
+                    <pic:cNvPr descr="Confirmatory-1A-Analysis-Markdown_files/figure-docx/unnamed-chunk-15-1.png" id="0" name="Picture"/>
                     <pic:cNvPicPr>
                       <a:picLocks noChangeArrowheads="1" noChangeAspect="1"/>
                     </pic:cNvPicPr>
                   </pic:nvPicPr>
                   <pic:blipFill>
-                    <a:blip r:embed="rId31"/>
+                    <a:blip r:embed="rId35"/>
                     <a:stretch>
                       <a:fillRect/>
                     </a:stretch>
@@ -2436,25 +3016,57 @@
           </wp:inline>
         </w:drawing>
       </w:r>
-    </w:p>
-    <w:bookmarkEnd w:id="32"/>
-    <w:bookmarkEnd w:id="33"/>
-    <w:bookmarkStart w:id="39" w:name="materials"/>
+      <w:r>
+        <w:t xml:space="preserve"> </w:t>
+      </w:r>
+      <w:r>
+        <w:t xml:space="preserve"># SUBFIELD T-TESTS</w:t>
+      </w:r>
+    </w:p>
+    <w:bookmarkEnd w:id="36"/>
+    <w:bookmarkEnd w:id="37"/>
+    <w:bookmarkStart w:id="38" w:name="data-1"/>
     <w:p>
       <w:pPr>
         <w:pStyle w:val="Heading2"/>
       </w:pPr>
       <w:r>
+        <w:t xml:space="preserve">DATA</w:t>
+      </w:r>
+    </w:p>
+    <w:p>
+      <w:pPr>
+        <w:pStyle w:val="FirstParagraph"/>
+      </w:pPr>
+      <w:r>
+        <w:t xml:space="preserve">Subfield main effect for Open Data Scores was not significant, so no t-tests to run here</w:t>
+      </w:r>
+    </w:p>
+    <w:bookmarkEnd w:id="38"/>
+    <w:bookmarkStart w:id="42" w:name="materials-1"/>
+    <w:p>
+      <w:pPr>
+        <w:pStyle w:val="Heading2"/>
+      </w:pPr>
+      <w:r>
         <w:t xml:space="preserve">MATERIALS</w:t>
       </w:r>
     </w:p>
-    <w:bookmarkStart w:id="34" w:name="subfield-x-materials-score"/>
+    <w:bookmarkStart w:id="39" w:name="developmental-vs.-cognition"/>
     <w:p>
       <w:pPr>
         <w:pStyle w:val="Heading3"/>
       </w:pPr>
       <w:r>
-        <w:t xml:space="preserve">Subfield x Materials Score</w:t>
+        <w:t xml:space="preserve">Developmental vs. Cognition</w:t>
+      </w:r>
+    </w:p>
+    <w:p>
+      <w:pPr>
+        <w:pStyle w:val="FirstParagraph"/>
+      </w:pPr>
+      <w:r>
+        <w:t xml:space="preserve">An independent samples t-test showed that articles published in the the field of Cognition generated significantly higher Open Materials Scores, on average, than articles published in the field of Developmental Psychology,</w:t>
       </w:r>
     </w:p>
     <w:p>
@@ -2465,71 +3077,54 @@
         <w:rPr>
           <w:rStyle w:val="VerbatimChar"/>
         </w:rPr>
-        <w:t xml:space="preserve">## # A tibble: 4 x 5</w:t>
-      </w:r>
-      <w:r>
-        <w:br/>
-      </w:r>
-      <w:r>
-        <w:rPr>
-          <w:rStyle w:val="VerbatimChar"/>
-        </w:rPr>
-        <w:t xml:space="preserve">##   subfield_groups mean_materials_score    SD     N stderr</w:t>
-      </w:r>
-      <w:r>
-        <w:br/>
-      </w:r>
-      <w:r>
-        <w:rPr>
-          <w:rStyle w:val="VerbatimChar"/>
-        </w:rPr>
-        <w:t xml:space="preserve">##   &lt;fct&gt;                          &lt;dbl&gt; &lt;dbl&gt; &lt;int&gt;  &lt;dbl&gt;</w:t>
-      </w:r>
-      <w:r>
-        <w:br/>
-      </w:r>
-      <w:r>
-        <w:rPr>
-          <w:rStyle w:val="VerbatimChar"/>
-        </w:rPr>
-        <w:t xml:space="preserve">## 1 Cognition                       4.59  7.07    91  0.742</w:t>
-      </w:r>
-      <w:r>
-        <w:br/>
-      </w:r>
-      <w:r>
-        <w:rPr>
-          <w:rStyle w:val="VerbatimChar"/>
-        </w:rPr>
-        <w:t xml:space="preserve">## 2 Development                     1.82  6.02    65  0.746</w:t>
-      </w:r>
-      <w:r>
-        <w:br/>
-      </w:r>
-      <w:r>
-        <w:rPr>
-          <w:rStyle w:val="VerbatimChar"/>
-        </w:rPr>
-        <w:t xml:space="preserve">## 3 Other                           2.83  5.84    75  0.674</w:t>
-      </w:r>
-      <w:r>
-        <w:br/>
-      </w:r>
-      <w:r>
-        <w:rPr>
-          <w:rStyle w:val="VerbatimChar"/>
-        </w:rPr>
-        <w:t xml:space="preserve">## 4 Social                          4.19  7.34    91  0.770</w:t>
-      </w:r>
-    </w:p>
-    <w:bookmarkEnd w:id="34"/>
-    <w:bookmarkStart w:id="35" w:name="time-period-x-materials-score"/>
+        <w:t xml:space="preserve">## t(153.74) = -3.20, p = .002, d = -0.50</w:t>
+      </w:r>
+    </w:p>
+    <w:p>
+      <w:pPr>
+        <w:pStyle w:val="SourceCode"/>
+      </w:pPr>
+      <w:r>
+        <w:rPr>
+          <w:rStyle w:val="VerbatimChar"/>
+        </w:rPr>
+        <w:t xml:space="preserve">## Effect sizes were labelled following Cohen's (1988) recommendations.</w:t>
+      </w:r>
+      <w:r>
+        <w:br/>
+      </w:r>
+      <w:r>
+        <w:rPr>
+          <w:rStyle w:val="VerbatimChar"/>
+        </w:rPr>
+        <w:t xml:space="preserve">## </w:t>
+      </w:r>
+      <w:r>
+        <w:br/>
+      </w:r>
+      <w:r>
+        <w:rPr>
+          <w:rStyle w:val="VerbatimChar"/>
+        </w:rPr>
+        <w:t xml:space="preserve">## The Welch Two Sample t-test testing the difference of total_materials_score by subfield_groups (mean in group Development = 1.82, mean in group Cognition = 4.59) suggests that the effect is positive, statistically significant, and medium (difference = 2.78, 95% CI [-4.49, -1.06], t(153.74) = -3.20, p = 0.002; Cohen's d = -0.52, 95% CI [-0.84, -0.19])</w:t>
+      </w:r>
+    </w:p>
+    <w:bookmarkEnd w:id="39"/>
+    <w:bookmarkStart w:id="40" w:name="developmental-vs.-social"/>
     <w:p>
       <w:pPr>
         <w:pStyle w:val="Heading3"/>
       </w:pPr>
       <w:r>
-        <w:t xml:space="preserve">Time Period x Materials Score</w:t>
+        <w:t xml:space="preserve">Developmental vs. Social</w:t>
+      </w:r>
+    </w:p>
+    <w:p>
+      <w:pPr>
+        <w:pStyle w:val="FirstParagraph"/>
+      </w:pPr>
+      <w:r>
+        <w:t xml:space="preserve">An independent samples t-test showed that articles published in the the field of Social Psychology generated significantly higher Open Materials Scores, on average, than articles published in the field of Developmental Psychology,</w:t>
       </w:r>
     </w:p>
     <w:p>
@@ -2540,62 +3135,54 @@
         <w:rPr>
           <w:rStyle w:val="VerbatimChar"/>
         </w:rPr>
-        <w:t xml:space="preserve">## # A tibble: 3 x 5</w:t>
-      </w:r>
-      <w:r>
-        <w:br/>
-      </w:r>
-      <w:r>
-        <w:rPr>
-          <w:rStyle w:val="VerbatimChar"/>
-        </w:rPr>
-        <w:t xml:space="preserve">##   time_period   mean_materials_score    SD     N stderr</w:t>
-      </w:r>
-      <w:r>
-        <w:br/>
-      </w:r>
-      <w:r>
-        <w:rPr>
-          <w:rStyle w:val="VerbatimChar"/>
-        </w:rPr>
-        <w:t xml:space="preserve">##   &lt;fct&gt;                        &lt;dbl&gt; &lt;dbl&gt; &lt;int&gt;  &lt;dbl&gt;</w:t>
-      </w:r>
-      <w:r>
-        <w:br/>
-      </w:r>
-      <w:r>
-        <w:rPr>
-          <w:rStyle w:val="VerbatimChar"/>
-        </w:rPr>
-        <w:t xml:space="preserve">## 1 1st half 2014                 2.73  5.04   183  0.373</w:t>
-      </w:r>
-      <w:r>
-        <w:br/>
-      </w:r>
-      <w:r>
-        <w:rPr>
-          <w:rStyle w:val="VerbatimChar"/>
-        </w:rPr>
-        <w:t xml:space="preserve">## 2 2nd half 2014                 4.10  6.51    72  0.767</w:t>
-      </w:r>
-      <w:r>
-        <w:br/>
-      </w:r>
-      <w:r>
-        <w:rPr>
-          <w:rStyle w:val="VerbatimChar"/>
-        </w:rPr>
-        <w:t xml:space="preserve">## 3 1st half 2015                 5     6.62    67  0.809</w:t>
-      </w:r>
-    </w:p>
-    <w:bookmarkEnd w:id="35"/>
-    <w:bookmarkStart w:id="38" w:name="X3607137d4ffcdd65bc1f0de8c5a6deb40d406ea"/>
+        <w:t xml:space="preserve">## t(153.62) = -2.75, p = .007, d = -0.43</w:t>
+      </w:r>
+    </w:p>
+    <w:p>
+      <w:pPr>
+        <w:pStyle w:val="SourceCode"/>
+      </w:pPr>
+      <w:r>
+        <w:rPr>
+          <w:rStyle w:val="VerbatimChar"/>
+        </w:rPr>
+        <w:t xml:space="preserve">## Effect sizes were labelled following Cohen's (1988) recommendations.</w:t>
+      </w:r>
+      <w:r>
+        <w:br/>
+      </w:r>
+      <w:r>
+        <w:rPr>
+          <w:rStyle w:val="VerbatimChar"/>
+        </w:rPr>
+        <w:t xml:space="preserve">## </w:t>
+      </w:r>
+      <w:r>
+        <w:br/>
+      </w:r>
+      <w:r>
+        <w:rPr>
+          <w:rStyle w:val="VerbatimChar"/>
+        </w:rPr>
+        <w:t xml:space="preserve">## The Welch Two Sample t-test testing the difference of total_materials_score by subfield_groups (mean in group Development = 1.82, mean in group Social = 4.19) suggests that the effect is positive, statistically significant, and small (difference = 2.37, 95% CI [-4.08, -0.67], t(153.62) = -2.75, p = 0.007; Cohen's d = -0.44, 95% CI [-0.76, -0.12])</w:t>
+      </w:r>
+    </w:p>
+    <w:bookmarkEnd w:id="40"/>
+    <w:bookmarkStart w:id="41" w:name="developmental-vs.-other"/>
     <w:p>
       <w:pPr>
         <w:pStyle w:val="Heading3"/>
       </w:pPr>
       <w:r>
-        <w:t xml:space="preserve">Interaction between time and subfield - Materials Score</w:t>
+        <w:t xml:space="preserve">Developmental vs. Other</w:t>
+      </w:r>
+    </w:p>
+    <w:p>
+      <w:pPr>
+        <w:pStyle w:val="FirstParagraph"/>
+      </w:pPr>
+      <w:r>
+        <w:t xml:space="preserve">An independent samples t-test showed that articles published in the the Other subfield did not generate significantly higher Open Materials Scores, on average, than articles published in the field of Developmental Psychology,</w:t>
       </w:r>
     </w:p>
     <w:p>
@@ -2606,7 +3193,66 @@
         <w:rPr>
           <w:rStyle w:val="VerbatimChar"/>
         </w:rPr>
-        <w:t xml:space="preserve">## `summarise()` has grouped output by 'subfield_groups'. You can override using the `.groups` argument.</w:t>
+        <w:t xml:space="preserve">## t(137.95) = -1.19, p = .236, d = -0.20</w:t>
+      </w:r>
+    </w:p>
+    <w:p>
+      <w:pPr>
+        <w:pStyle w:val="SourceCode"/>
+      </w:pPr>
+      <w:r>
+        <w:rPr>
+          <w:rStyle w:val="VerbatimChar"/>
+        </w:rPr>
+        <w:t xml:space="preserve">## Effect sizes were labelled following Cohen's (1988) recommendations.</w:t>
+      </w:r>
+      <w:r>
+        <w:br/>
+      </w:r>
+      <w:r>
+        <w:rPr>
+          <w:rStyle w:val="VerbatimChar"/>
+        </w:rPr>
+        <w:t xml:space="preserve">## </w:t>
+      </w:r>
+      <w:r>
+        <w:br/>
+      </w:r>
+      <w:r>
+        <w:rPr>
+          <w:rStyle w:val="VerbatimChar"/>
+        </w:rPr>
+        <w:t xml:space="preserve">## The Welch Two Sample t-test testing the difference of total_materials_score by subfield_groups (mean in group Development = 1.82, mean in group Other = 2.83) suggests that the effect is positive, statistically not significant, and small (difference = 1.01, 95% CI [-2.69, 0.67], t(137.95) = -1.19, p = 0.236; Cohen's d = -0.20, 95% CI [-0.54, 0.13])</w:t>
+      </w:r>
+    </w:p>
+    <w:bookmarkEnd w:id="41"/>
+    <w:bookmarkEnd w:id="42"/>
+    <w:bookmarkEnd w:id="43"/>
+    <w:bookmarkStart w:id="51" w:name="time-t-tests"/>
+    <w:p>
+      <w:pPr>
+        <w:pStyle w:val="Heading1"/>
+      </w:pPr>
+      <w:r>
+        <w:t xml:space="preserve">TIME T-TESTS</w:t>
+      </w:r>
+    </w:p>
+    <w:bookmarkStart w:id="46" w:name="data-2"/>
+    <w:p>
+      <w:pPr>
+        <w:pStyle w:val="Heading2"/>
+      </w:pPr>
+      <w:r>
+        <w:t xml:space="preserve">DATA</w:t>
+      </w:r>
+    </w:p>
+    <w:bookmarkStart w:id="44" w:name="first-half-2014-vs.-second-half-2014"/>
+    <w:p>
+      <w:pPr>
+        <w:pStyle w:val="Heading3"/>
+      </w:pPr>
+      <w:r>
+        <w:t xml:space="preserve">First half 2014 vs. Second half 2014</w:t>
       </w:r>
     </w:p>
     <w:p>
@@ -2614,105 +3260,125 @@
         <w:pStyle w:val="FirstParagraph"/>
       </w:pPr>
       <w:r>
-        <w:drawing>
-          <wp:inline>
-            <wp:extent cx="5334000" cy="4267200"/>
-            <wp:effectExtent b="0" l="0" r="0" t="0"/>
-            <wp:docPr descr="" title="" id="1" name="Picture"/>
-            <a:graphic>
-              <a:graphicData uri="http://schemas.openxmlformats.org/drawingml/2006/picture">
-                <pic:pic>
-                  <pic:nvPicPr>
-                    <pic:cNvPr descr="Confirmatory-1A-Analysis-Markdown_files/figure-docx/unnamed-chunk-15-1.png" id="0" name="Picture"/>
-                    <pic:cNvPicPr>
-                      <a:picLocks noChangeArrowheads="1" noChangeAspect="1"/>
-                    </pic:cNvPicPr>
-                  </pic:nvPicPr>
-                  <pic:blipFill>
-                    <a:blip r:embed="rId36"/>
-                    <a:stretch>
-                      <a:fillRect/>
-                    </a:stretch>
-                  </pic:blipFill>
-                  <pic:spPr bwMode="auto">
-                    <a:xfrm>
-                      <a:off x="0" y="0"/>
-                      <a:ext cx="5334000" cy="4267200"/>
-                    </a:xfrm>
-                    <a:prstGeom prst="rect">
-                      <a:avLst/>
-                    </a:prstGeom>
-                    <a:noFill/>
-                    <a:ln w="9525">
-                      <a:noFill/>
-                      <a:headEnd/>
-                      <a:tailEnd/>
-                    </a:ln>
-                  </pic:spPr>
-                </pic:pic>
-              </a:graphicData>
-            </a:graphic>
-          </wp:inline>
-        </w:drawing>
-      </w:r>
-      <w:r>
-        <w:drawing>
-          <wp:inline>
-            <wp:extent cx="5334000" cy="4267200"/>
-            <wp:effectExtent b="0" l="0" r="0" t="0"/>
-            <wp:docPr descr="" title="" id="1" name="Picture"/>
-            <a:graphic>
-              <a:graphicData uri="http://schemas.openxmlformats.org/drawingml/2006/picture">
-                <pic:pic>
-                  <pic:nvPicPr>
-                    <pic:cNvPr descr="Confirmatory-1A-Analysis-Markdown_files/figure-docx/unnamed-chunk-15-2.png" id="0" name="Picture"/>
-                    <pic:cNvPicPr>
-                      <a:picLocks noChangeArrowheads="1" noChangeAspect="1"/>
-                    </pic:cNvPicPr>
-                  </pic:nvPicPr>
-                  <pic:blipFill>
-                    <a:blip r:embed="rId37"/>
-                    <a:stretch>
-                      <a:fillRect/>
-                    </a:stretch>
-                  </pic:blipFill>
-                  <pic:spPr bwMode="auto">
-                    <a:xfrm>
-                      <a:off x="0" y="0"/>
-                      <a:ext cx="5334000" cy="4267200"/>
-                    </a:xfrm>
-                    <a:prstGeom prst="rect">
-                      <a:avLst/>
-                    </a:prstGeom>
-                    <a:noFill/>
-                    <a:ln w="9525">
-                      <a:noFill/>
-                      <a:headEnd/>
-                      <a:tailEnd/>
-                    </a:ln>
-                  </pic:spPr>
-                </pic:pic>
-              </a:graphicData>
-            </a:graphic>
-          </wp:inline>
-        </w:drawing>
-      </w:r>
-      <w:r>
-        <w:t xml:space="preserve"> </w:t>
-      </w:r>
-      <w:r>
-        <w:t xml:space="preserve"># SUBFIELD T-TESTS</w:t>
-      </w:r>
-    </w:p>
-    <w:bookmarkEnd w:id="38"/>
-    <w:bookmarkEnd w:id="39"/>
-    <w:bookmarkStart w:id="40" w:name="data-1"/>
+        <w:t xml:space="preserve">An independent samples t-test showed that articles published in the second half of 2014 generated significantly higher Open Data Scores, on average, than articles published in the first half of 2014,</w:t>
+      </w:r>
+    </w:p>
+    <w:p>
+      <w:pPr>
+        <w:pStyle w:val="SourceCode"/>
+      </w:pPr>
+      <w:r>
+        <w:rPr>
+          <w:rStyle w:val="VerbatimChar"/>
+        </w:rPr>
+        <w:t xml:space="preserve">## t(99.74) = -2.87, p = .005, d = -0.46</w:t>
+      </w:r>
+    </w:p>
+    <w:p>
+      <w:pPr>
+        <w:pStyle w:val="SourceCode"/>
+      </w:pPr>
+      <w:r>
+        <w:rPr>
+          <w:rStyle w:val="VerbatimChar"/>
+        </w:rPr>
+        <w:t xml:space="preserve">## Effect sizes were labelled following Cohen's (1988) recommendations.</w:t>
+      </w:r>
+      <w:r>
+        <w:br/>
+      </w:r>
+      <w:r>
+        <w:rPr>
+          <w:rStyle w:val="VerbatimChar"/>
+        </w:rPr>
+        <w:t xml:space="preserve">## </w:t>
+      </w:r>
+      <w:r>
+        <w:br/>
+      </w:r>
+      <w:r>
+        <w:rPr>
+          <w:rStyle w:val="VerbatimChar"/>
+        </w:rPr>
+        <w:t xml:space="preserve">## The Welch Two Sample t-test testing the difference of total_data_score by time_period (mean in group 1st half 2014 = 2.14, mean in group 2nd half 2014 = 4.90) suggests that the effect is positive, statistically significant, and medium (difference = 2.76, 95% CI [-4.67, -0.85], t(99.74) = -2.87, p = 0.005; Cohen's d = -0.57, 95% CI [-0.97, -0.17])</w:t>
+      </w:r>
+    </w:p>
+    <w:bookmarkEnd w:id="44"/>
+    <w:bookmarkStart w:id="45" w:name="second-half-2014-vs.-first-half-2015"/>
+    <w:p>
+      <w:pPr>
+        <w:pStyle w:val="Heading3"/>
+      </w:pPr>
+      <w:r>
+        <w:t xml:space="preserve">Second half 2014 vs. First half 2015</w:t>
+      </w:r>
+    </w:p>
+    <w:p>
+      <w:pPr>
+        <w:pStyle w:val="FirstParagraph"/>
+      </w:pPr>
+      <w:r>
+        <w:t xml:space="preserve">An independent samples t-test showed that articles published in the first half of 2015 did not generate significantly higher Open Data Scores, on average, than articles published in the second half of 2014,</w:t>
+      </w:r>
+    </w:p>
+    <w:p>
+      <w:pPr>
+        <w:pStyle w:val="SourceCode"/>
+      </w:pPr>
+      <w:r>
+        <w:rPr>
+          <w:rStyle w:val="VerbatimChar"/>
+        </w:rPr>
+        <w:t xml:space="preserve">## t(132.74) = -0.86, p = .391, d = -0.15</w:t>
+      </w:r>
+    </w:p>
+    <w:p>
+      <w:pPr>
+        <w:pStyle w:val="SourceCode"/>
+      </w:pPr>
+      <w:r>
+        <w:rPr>
+          <w:rStyle w:val="VerbatimChar"/>
+        </w:rPr>
+        <w:t xml:space="preserve">## Effect sizes were labelled following Cohen's (1988) recommendations.</w:t>
+      </w:r>
+      <w:r>
+        <w:br/>
+      </w:r>
+      <w:r>
+        <w:rPr>
+          <w:rStyle w:val="VerbatimChar"/>
+        </w:rPr>
+        <w:t xml:space="preserve">## </w:t>
+      </w:r>
+      <w:r>
+        <w:br/>
+      </w:r>
+      <w:r>
+        <w:rPr>
+          <w:rStyle w:val="VerbatimChar"/>
+        </w:rPr>
+        <w:t xml:space="preserve">## The Welch Two Sample t-test testing the difference of total_data_score by time_period (mean in group 2nd half 2014 = 4.90, mean in group 1st half 2015 = 6.06) suggests that the effect is positive, statistically not significant, and very small (difference = 1.16, 95% CI [-3.82, 1.50], t(132.74) = -0.86, p = 0.391; Cohen's d = -0.15, 95% CI [-0.49, 0.19])</w:t>
+      </w:r>
+    </w:p>
+    <w:bookmarkEnd w:id="45"/>
+    <w:bookmarkEnd w:id="46"/>
+    <w:bookmarkStart w:id="50" w:name="materials-2"/>
     <w:p>
       <w:pPr>
         <w:pStyle w:val="Heading2"/>
       </w:pPr>
       <w:r>
-        <w:t xml:space="preserve">DATA</w:t>
+        <w:t xml:space="preserve">MATERIALS</w:t>
+      </w:r>
+    </w:p>
+    <w:bookmarkStart w:id="47" w:name="first-half-2014-vs.-second-half-2014-1"/>
+    <w:p>
+      <w:pPr>
+        <w:pStyle w:val="Heading3"/>
+      </w:pPr>
+      <w:r>
+        <w:t xml:space="preserve">First half 2014 vs. Second half 2014</w:t>
       </w:r>
     </w:p>
     <w:p>
@@ -2720,26 +3386,57 @@
         <w:pStyle w:val="FirstParagraph"/>
       </w:pPr>
       <w:r>
-        <w:t xml:space="preserve">Subfield main effect for Open Data Scores was not significant, so no t-tests to run here</w:t>
-      </w:r>
-    </w:p>
-    <w:bookmarkEnd w:id="40"/>
-    <w:bookmarkStart w:id="44" w:name="materials-1"/>
-    <w:p>
-      <w:pPr>
-        <w:pStyle w:val="Heading2"/>
-      </w:pPr>
-      <w:r>
-        <w:t xml:space="preserve">MATERIALS</w:t>
-      </w:r>
-    </w:p>
-    <w:bookmarkStart w:id="41" w:name="developmental-vs.-cognition"/>
+        <w:t xml:space="preserve">An independent samples t-test showed that articles published in the second half of 2014 did not generate statistically different Open Data Scores, on average, than articles published in the first half of 2014,</w:t>
+      </w:r>
+    </w:p>
+    <w:p>
+      <w:pPr>
+        <w:pStyle w:val="SourceCode"/>
+      </w:pPr>
+      <w:r>
+        <w:rPr>
+          <w:rStyle w:val="VerbatimChar"/>
+        </w:rPr>
+        <w:t xml:space="preserve">## t(106.17) = -1.61, p = .111, d = -0.25</w:t>
+      </w:r>
+    </w:p>
+    <w:p>
+      <w:pPr>
+        <w:pStyle w:val="SourceCode"/>
+      </w:pPr>
+      <w:r>
+        <w:rPr>
+          <w:rStyle w:val="VerbatimChar"/>
+        </w:rPr>
+        <w:t xml:space="preserve">## Effect sizes were labelled following Cohen's (1988) recommendations.</w:t>
+      </w:r>
+      <w:r>
+        <w:br/>
+      </w:r>
+      <w:r>
+        <w:rPr>
+          <w:rStyle w:val="VerbatimChar"/>
+        </w:rPr>
+        <w:t xml:space="preserve">## </w:t>
+      </w:r>
+      <w:r>
+        <w:br/>
+      </w:r>
+      <w:r>
+        <w:rPr>
+          <w:rStyle w:val="VerbatimChar"/>
+        </w:rPr>
+        <w:t xml:space="preserve">## The Welch Two Sample t-test testing the difference of total_materials_score by time_period (mean in group 1st half 2014 = 2.73, mean in group 2nd half 2014 = 4.10) suggests that the effect is positive, statistically not significant, and small (difference = 1.37, 95% CI [-3.06, 0.32], t(106.17) = -1.61, p = 0.111; Cohen's d = -0.31, 95% CI [-0.69, 0.07])</w:t>
+      </w:r>
+    </w:p>
+    <w:bookmarkEnd w:id="47"/>
+    <w:bookmarkStart w:id="48" w:name="second-half-2014-vs.-first-half-2015-1"/>
     <w:p>
       <w:pPr>
         <w:pStyle w:val="Heading3"/>
       </w:pPr>
       <w:r>
-        <w:t xml:space="preserve">Developmental vs. Cognition</w:t>
+        <w:t xml:space="preserve">Second half 2014 vs. First half 2015</w:t>
       </w:r>
     </w:p>
     <w:p>
@@ -2747,7 +3444,7 @@
         <w:pStyle w:val="FirstParagraph"/>
       </w:pPr>
       <w:r>
-        <w:t xml:space="preserve">An independent samples t-test showed that articles published in the the field of Cognition generated significantly higher Open Materials Scores, on average, than articles published in the field of Developmental Psychology,</w:t>
+        <w:t xml:space="preserve">An independent samples t-test showed that articles published in the first half of 2015 did not generate statistically different Open Data Scores, on average, than articles published in the second half of 2014,</w:t>
       </w:r>
     </w:p>
     <w:p>
@@ -2758,7 +3455,7 @@
         <w:rPr>
           <w:rStyle w:val="VerbatimChar"/>
         </w:rPr>
-        <w:t xml:space="preserve">## t(153.74) = 3.20, p = .002, d = 0.50</w:t>
+        <w:t xml:space="preserve">## t(135.91) = -0.81, p = .419, d = -0.14</w:t>
       </w:r>
     </w:p>
     <w:p>
@@ -2787,17 +3484,17 @@
         <w:rPr>
           <w:rStyle w:val="VerbatimChar"/>
         </w:rPr>
-        <w:t xml:space="preserve">## The Welch Two Sample t-test testing the difference of total_materials_score by subfield_groups (mean in group Cognition = 4.59, mean in group Development = 1.82) suggests that the effect is negative, statistically significant, and medium (difference = -2.78, 95% CI [1.06, 4.49], t(153.74) = 3.20, p &lt; .01; Cohen's d = 0.52, 95% CI [0.19, 0.84])</w:t>
-      </w:r>
-    </w:p>
-    <w:bookmarkEnd w:id="41"/>
-    <w:bookmarkStart w:id="42" w:name="developmental-vs.-social"/>
+        <w:t xml:space="preserve">## The Welch Two Sample t-test testing the difference of total_materials_score by time_period (mean in group 2nd half 2014 = 4.10, mean in group 1st half 2015 = 5.00) suggests that the effect is positive, statistically not significant, and very small (difference = 0.90, 95% CI [-3.11, 1.30], t(135.91) = -0.81, p = 0.419; Cohen's d = -0.14, 95% CI [-0.48, 0.20])</w:t>
+      </w:r>
+    </w:p>
+    <w:bookmarkEnd w:id="48"/>
+    <w:bookmarkStart w:id="49" w:name="first-half-2014-vs.-first-half-2015"/>
     <w:p>
       <w:pPr>
         <w:pStyle w:val="Heading3"/>
       </w:pPr>
       <w:r>
-        <w:t xml:space="preserve">Developmental vs. Social</w:t>
+        <w:t xml:space="preserve">First half 2014 vs. First half 2015</w:t>
       </w:r>
     </w:p>
     <w:p>
@@ -2805,7 +3502,7 @@
         <w:pStyle w:val="FirstParagraph"/>
       </w:pPr>
       <w:r>
-        <w:t xml:space="preserve">An independent samples t-test showed that articles published in the the field of Social Psychology generated significantly higher Open Materials Scores, on average, than articles published in the field of Developmental Psychology,</w:t>
+        <w:t xml:space="preserve">An independent samples t-test showed that articles published in the first half of 2015 generated significantly higher Open Data Scores, on average, than articles published in the first half of 2014,</w:t>
       </w:r>
     </w:p>
     <w:p>
@@ -2816,7 +3513,7 @@
         <w:rPr>
           <w:rStyle w:val="VerbatimChar"/>
         </w:rPr>
-        <w:t xml:space="preserve">## t(153.62) = -2.75, p = .007, d = -0.43</w:t>
+        <w:t xml:space="preserve">## t(95.44) = -2.55, p = .012, d = -0.41</w:t>
       </w:r>
     </w:p>
     <w:p>
@@ -2845,390 +3542,12 @@
         <w:rPr>
           <w:rStyle w:val="VerbatimChar"/>
         </w:rPr>
-        <w:t xml:space="preserve">## The Welch Two Sample t-test testing the difference of total_materials_score by subfield_groups (mean in group Development = 1.82, mean in group Social = 4.19) suggests that the effect is positive, statistically significant, and small (difference = 2.37, 95% CI [-4.08, -0.67], t(153.62) = -2.75, p &lt; .01; Cohen's d = -0.44, 95% CI [-0.76, -0.12])</w:t>
-      </w:r>
-    </w:p>
-    <w:bookmarkEnd w:id="42"/>
-    <w:bookmarkStart w:id="43" w:name="developmental-vs.-other"/>
-    <w:p>
-      <w:pPr>
-        <w:pStyle w:val="Heading3"/>
-      </w:pPr>
-      <w:r>
-        <w:t xml:space="preserve">Developmental vs. Other</w:t>
-      </w:r>
-    </w:p>
-    <w:p>
-      <w:pPr>
-        <w:pStyle w:val="FirstParagraph"/>
-      </w:pPr>
-      <w:r>
-        <w:t xml:space="preserve">An independent samples t-test showed that articles published in the the Other subfield did not generate significantly higher Open Materials Scores, on average, than articles published in the field of Developmental Psychology,</w:t>
-      </w:r>
-    </w:p>
-    <w:p>
-      <w:pPr>
-        <w:pStyle w:val="SourceCode"/>
-      </w:pPr>
-      <w:r>
-        <w:rPr>
-          <w:rStyle w:val="VerbatimChar"/>
-        </w:rPr>
-        <w:t xml:space="preserve">## t(137.95) = -1.19, p = .236, d = -0.20</w:t>
-      </w:r>
-    </w:p>
-    <w:p>
-      <w:pPr>
-        <w:pStyle w:val="SourceCode"/>
-      </w:pPr>
-      <w:r>
-        <w:rPr>
-          <w:rStyle w:val="VerbatimChar"/>
-        </w:rPr>
-        <w:t xml:space="preserve">## Effect sizes were labelled following Cohen's (1988) recommendations.</w:t>
-      </w:r>
-      <w:r>
-        <w:br/>
-      </w:r>
-      <w:r>
-        <w:rPr>
-          <w:rStyle w:val="VerbatimChar"/>
-        </w:rPr>
-        <w:t xml:space="preserve">## </w:t>
-      </w:r>
-      <w:r>
-        <w:br/>
-      </w:r>
-      <w:r>
-        <w:rPr>
-          <w:rStyle w:val="VerbatimChar"/>
-        </w:rPr>
-        <w:t xml:space="preserve">## The Welch Two Sample t-test testing the difference of total_materials_score by subfield_groups (mean in group Development = 1.82, mean in group Other = 2.83) suggests that the effect is positive, statistically not significant, and small (difference = 1.01, 95% CI [-2.69, 0.67], t(137.95) = -1.19, p = 0.236; Cohen's d = -0.20, 95% CI [-0.54, 0.13])</w:t>
-      </w:r>
-    </w:p>
-    <w:bookmarkEnd w:id="43"/>
-    <w:bookmarkEnd w:id="44"/>
-    <w:bookmarkEnd w:id="45"/>
-    <w:bookmarkStart w:id="53" w:name="time-t-tests"/>
-    <w:p>
-      <w:pPr>
-        <w:pStyle w:val="Heading1"/>
-      </w:pPr>
-      <w:r>
-        <w:t xml:space="preserve">TIME T-TESTS</w:t>
-      </w:r>
-    </w:p>
-    <w:bookmarkStart w:id="48" w:name="data-2"/>
-    <w:p>
-      <w:pPr>
-        <w:pStyle w:val="Heading2"/>
-      </w:pPr>
-      <w:r>
-        <w:t xml:space="preserve">DATA</w:t>
-      </w:r>
-    </w:p>
-    <w:bookmarkStart w:id="46" w:name="first-half-2014-vs.-second-half-2014"/>
-    <w:p>
-      <w:pPr>
-        <w:pStyle w:val="Heading3"/>
-      </w:pPr>
-      <w:r>
-        <w:t xml:space="preserve">First half 2014 vs. Second half 2014</w:t>
-      </w:r>
-    </w:p>
-    <w:p>
-      <w:pPr>
-        <w:pStyle w:val="FirstParagraph"/>
-      </w:pPr>
-      <w:r>
-        <w:t xml:space="preserve">An independent samples t-test showed that articles published in the second half of 2014 generated significantly higher Open Data Scores, on average, than articles published in the first half of 2014,</w:t>
-      </w:r>
-    </w:p>
-    <w:p>
-      <w:pPr>
-        <w:pStyle w:val="SourceCode"/>
-      </w:pPr>
-      <w:r>
-        <w:rPr>
-          <w:rStyle w:val="VerbatimChar"/>
-        </w:rPr>
-        <w:t xml:space="preserve">## t(99.74) = -2.87, p = .005, d = -0.46</w:t>
-      </w:r>
-    </w:p>
-    <w:p>
-      <w:pPr>
-        <w:pStyle w:val="SourceCode"/>
-      </w:pPr>
-      <w:r>
-        <w:rPr>
-          <w:rStyle w:val="VerbatimChar"/>
-        </w:rPr>
-        <w:t xml:space="preserve">## Effect sizes were labelled following Cohen's (1988) recommendations.</w:t>
-      </w:r>
-      <w:r>
-        <w:br/>
-      </w:r>
-      <w:r>
-        <w:rPr>
-          <w:rStyle w:val="VerbatimChar"/>
-        </w:rPr>
-        <w:t xml:space="preserve">## </w:t>
-      </w:r>
-      <w:r>
-        <w:br/>
-      </w:r>
-      <w:r>
-        <w:rPr>
-          <w:rStyle w:val="VerbatimChar"/>
-        </w:rPr>
-        <w:t xml:space="preserve">## The Welch Two Sample t-test testing the difference of total_data_score by time_period (mean in group 1st half 2014 = 2.14, mean in group 2nd half 2014 = 4.90) suggests that the effect is positive, statistically significant, and medium (difference = 2.76, 95% CI [-4.67, -0.85], t(99.74) = -2.87, p &lt; .01; Cohen's d = -0.57, 95% CI [-0.97, -0.17])</w:t>
-      </w:r>
-    </w:p>
-    <w:bookmarkEnd w:id="46"/>
-    <w:bookmarkStart w:id="47" w:name="second-half-2014-vs.-first-half-2015"/>
-    <w:p>
-      <w:pPr>
-        <w:pStyle w:val="Heading3"/>
-      </w:pPr>
-      <w:r>
-        <w:t xml:space="preserve">Second half 2014 vs. First half 2015</w:t>
-      </w:r>
-    </w:p>
-    <w:p>
-      <w:pPr>
-        <w:pStyle w:val="FirstParagraph"/>
-      </w:pPr>
-      <w:r>
-        <w:t xml:space="preserve">An independent samples t-test showed that articles published in the first half of 2015 did not generate significantly higher Open Data Scores, on average, than articles published in the second half of 2014,</w:t>
-      </w:r>
-    </w:p>
-    <w:p>
-      <w:pPr>
-        <w:pStyle w:val="SourceCode"/>
-      </w:pPr>
-      <w:r>
-        <w:rPr>
-          <w:rStyle w:val="VerbatimChar"/>
-        </w:rPr>
-        <w:t xml:space="preserve">## t(132.74) = -0.86, p = .391, d = -0.15</w:t>
-      </w:r>
-    </w:p>
-    <w:p>
-      <w:pPr>
-        <w:pStyle w:val="SourceCode"/>
-      </w:pPr>
-      <w:r>
-        <w:rPr>
-          <w:rStyle w:val="VerbatimChar"/>
-        </w:rPr>
-        <w:t xml:space="preserve">## Effect sizes were labelled following Cohen's (1988) recommendations.</w:t>
-      </w:r>
-      <w:r>
-        <w:br/>
-      </w:r>
-      <w:r>
-        <w:rPr>
-          <w:rStyle w:val="VerbatimChar"/>
-        </w:rPr>
-        <w:t xml:space="preserve">## </w:t>
-      </w:r>
-      <w:r>
-        <w:br/>
-      </w:r>
-      <w:r>
-        <w:rPr>
-          <w:rStyle w:val="VerbatimChar"/>
-        </w:rPr>
-        <w:t xml:space="preserve">## The Welch Two Sample t-test testing the difference of total_data_score by time_period (mean in group 2nd half 2014 = 4.90, mean in group 1st half 2015 = 6.06) suggests that the effect is positive, statistically not significant, and very small (difference = 1.16, 95% CI [-3.82, 1.50], t(132.74) = -0.86, p = 0.391; Cohen's d = -0.15, 95% CI [-0.49, 0.19])</w:t>
-      </w:r>
-    </w:p>
-    <w:bookmarkEnd w:id="47"/>
-    <w:bookmarkEnd w:id="48"/>
-    <w:bookmarkStart w:id="52" w:name="materials-2"/>
-    <w:p>
-      <w:pPr>
-        <w:pStyle w:val="Heading2"/>
-      </w:pPr>
-      <w:r>
-        <w:t xml:space="preserve">MATERIALS</w:t>
-      </w:r>
-    </w:p>
-    <w:bookmarkStart w:id="49" w:name="first-half-2014-vs.-second-half-2014-1"/>
-    <w:p>
-      <w:pPr>
-        <w:pStyle w:val="Heading3"/>
-      </w:pPr>
-      <w:r>
-        <w:t xml:space="preserve">First half 2014 vs. Second half 2014</w:t>
-      </w:r>
-    </w:p>
-    <w:p>
-      <w:pPr>
-        <w:pStyle w:val="FirstParagraph"/>
-      </w:pPr>
-      <w:r>
-        <w:t xml:space="preserve">An independent samples t-test showed that articles published in the second half of 2014 did not generate statistically different Open Data Scores, on average, than articles published in the first half of 2014,</w:t>
-      </w:r>
-    </w:p>
-    <w:p>
-      <w:pPr>
-        <w:pStyle w:val="SourceCode"/>
-      </w:pPr>
-      <w:r>
-        <w:rPr>
-          <w:rStyle w:val="VerbatimChar"/>
-        </w:rPr>
-        <w:t xml:space="preserve">## t(106.17) = -1.61, p = .111, d = -0.25</w:t>
-      </w:r>
-    </w:p>
-    <w:p>
-      <w:pPr>
-        <w:pStyle w:val="SourceCode"/>
-      </w:pPr>
-      <w:r>
-        <w:rPr>
-          <w:rStyle w:val="VerbatimChar"/>
-        </w:rPr>
-        <w:t xml:space="preserve">## Effect sizes were labelled following Cohen's (1988) recommendations.</w:t>
-      </w:r>
-      <w:r>
-        <w:br/>
-      </w:r>
-      <w:r>
-        <w:rPr>
-          <w:rStyle w:val="VerbatimChar"/>
-        </w:rPr>
-        <w:t xml:space="preserve">## </w:t>
-      </w:r>
-      <w:r>
-        <w:br/>
-      </w:r>
-      <w:r>
-        <w:rPr>
-          <w:rStyle w:val="VerbatimChar"/>
-        </w:rPr>
-        <w:t xml:space="preserve">## The Welch Two Sample t-test testing the difference of total_materials_score by time_period (mean in group 1st half 2014 = 2.73, mean in group 2nd half 2014 = 4.10) suggests that the effect is positive, statistically not significant, and small (difference = 1.37, 95% CI [-3.06, 0.32], t(106.17) = -1.61, p = 0.111; Cohen's d = -0.31, 95% CI [-0.69, 0.07])</w:t>
+        <w:t xml:space="preserve">## The Welch Two Sample t-test testing the difference of total_materials_score by time_period (mean in group 1st half 2014 = 2.73, mean in group 1st half 2015 = 5.00) suggests that the effect is positive, statistically significant, and medium (difference = 2.27, 95% CI [-4.04, -0.51], t(95.44) = -2.55, p = 0.012; Cohen's d = -0.52, 95% CI [-0.93, -0.11])</w:t>
       </w:r>
     </w:p>
     <w:bookmarkEnd w:id="49"/>
-    <w:bookmarkStart w:id="50" w:name="second-half-2014-vs.-first-half-2015-1"/>
-    <w:p>
-      <w:pPr>
-        <w:pStyle w:val="Heading3"/>
-      </w:pPr>
-      <w:r>
-        <w:t xml:space="preserve">Second half 2014 vs. First half 2015</w:t>
-      </w:r>
-    </w:p>
-    <w:p>
-      <w:pPr>
-        <w:pStyle w:val="FirstParagraph"/>
-      </w:pPr>
-      <w:r>
-        <w:t xml:space="preserve">An independent samples t-test showed that articles published in the first half of 2015 did not generate statistically different Open Data Scores, on average, than articles published in the second half of 2014,</w:t>
-      </w:r>
-    </w:p>
-    <w:p>
-      <w:pPr>
-        <w:pStyle w:val="SourceCode"/>
-      </w:pPr>
-      <w:r>
-        <w:rPr>
-          <w:rStyle w:val="VerbatimChar"/>
-        </w:rPr>
-        <w:t xml:space="preserve">## t(135.91) = -0.81, p = .419, d = -0.14</w:t>
-      </w:r>
-    </w:p>
-    <w:p>
-      <w:pPr>
-        <w:pStyle w:val="SourceCode"/>
-      </w:pPr>
-      <w:r>
-        <w:rPr>
-          <w:rStyle w:val="VerbatimChar"/>
-        </w:rPr>
-        <w:t xml:space="preserve">## Effect sizes were labelled following Cohen's (1988) recommendations.</w:t>
-      </w:r>
-      <w:r>
-        <w:br/>
-      </w:r>
-      <w:r>
-        <w:rPr>
-          <w:rStyle w:val="VerbatimChar"/>
-        </w:rPr>
-        <w:t xml:space="preserve">## </w:t>
-      </w:r>
-      <w:r>
-        <w:br/>
-      </w:r>
-      <w:r>
-        <w:rPr>
-          <w:rStyle w:val="VerbatimChar"/>
-        </w:rPr>
-        <w:t xml:space="preserve">## The Welch Two Sample t-test testing the difference of total_materials_score by time_period (mean in group 2nd half 2014 = 4.10, mean in group 1st half 2015 = 5.00) suggests that the effect is positive, statistically not significant, and very small (difference = 0.90, 95% CI [-3.11, 1.30], t(135.91) = -0.81, p = 0.419; Cohen's d = -0.14, 95% CI [-0.48, 0.20])</w:t>
-      </w:r>
-    </w:p>
     <w:bookmarkEnd w:id="50"/>
-    <w:bookmarkStart w:id="51" w:name="first-half-2014-vs.-first-half-2015"/>
-    <w:p>
-      <w:pPr>
-        <w:pStyle w:val="Heading3"/>
-      </w:pPr>
-      <w:r>
-        <w:t xml:space="preserve">First half 2014 vs. First half 2015</w:t>
-      </w:r>
-    </w:p>
-    <w:p>
-      <w:pPr>
-        <w:pStyle w:val="FirstParagraph"/>
-      </w:pPr>
-      <w:r>
-        <w:t xml:space="preserve">An independent samples t-test showed that articles published in the first half of 2015 generated significantly higher Open Data Scores, on average, than articles published in the first half of 2014,</w:t>
-      </w:r>
-    </w:p>
-    <w:p>
-      <w:pPr>
-        <w:pStyle w:val="SourceCode"/>
-      </w:pPr>
-      <w:r>
-        <w:rPr>
-          <w:rStyle w:val="VerbatimChar"/>
-        </w:rPr>
-        <w:t xml:space="preserve">## t(95.44) = -2.55, p = .012, d = -0.41</w:t>
-      </w:r>
-    </w:p>
-    <w:p>
-      <w:pPr>
-        <w:pStyle w:val="SourceCode"/>
-      </w:pPr>
-      <w:r>
-        <w:rPr>
-          <w:rStyle w:val="VerbatimChar"/>
-        </w:rPr>
-        <w:t xml:space="preserve">## Effect sizes were labelled following Cohen's (1988) recommendations.</w:t>
-      </w:r>
-      <w:r>
-        <w:br/>
-      </w:r>
-      <w:r>
-        <w:rPr>
-          <w:rStyle w:val="VerbatimChar"/>
-        </w:rPr>
-        <w:t xml:space="preserve">## </w:t>
-      </w:r>
-      <w:r>
-        <w:br/>
-      </w:r>
-      <w:r>
-        <w:rPr>
-          <w:rStyle w:val="VerbatimChar"/>
-        </w:rPr>
-        <w:t xml:space="preserve">## The Welch Two Sample t-test testing the difference of total_materials_score by time_period (mean in group 1st half 2014 = 2.73, mean in group 1st half 2015 = 5.00) suggests that the effect is positive, statistically significant, and medium (difference = 2.27, 95% CI [-4.04, -0.51], t(95.44) = -2.55, p &lt; .05; Cohen's d = -0.52, 95% CI [-0.93, -0.11])</w:t>
-      </w:r>
-    </w:p>
     <w:bookmarkEnd w:id="51"/>
-    <w:bookmarkEnd w:id="52"/>
-    <w:bookmarkEnd w:id="53"/>
     <w:sectPr/>
   </w:body>
 </w:document>
@@ -3267,10 +3586,7 @@
       <w:lvlText w:val=" "/>
       <w:lvlJc w:val="left"/>
       <w:pPr>
-        <w:tabs>
-          <w:tab w:val="num" w:pos="0"/>
-        </w:tabs>
-        <w:ind w:left="480" w:hanging="480"/>
+        <w:ind w:left="720" w:hanging="480"/>
       </w:pPr>
     </w:lvl>
     <w:lvl w:ilvl="1">
@@ -3278,10 +3594,7 @@
       <w:lvlText w:val=" "/>
       <w:lvlJc w:val="left"/>
       <w:pPr>
-        <w:tabs>
-          <w:tab w:val="num" w:pos="720"/>
-        </w:tabs>
-        <w:ind w:left="1200" w:hanging="480"/>
+        <w:ind w:left="1440" w:hanging="480"/>
       </w:pPr>
     </w:lvl>
     <w:lvl w:ilvl="2">
@@ -3289,10 +3602,7 @@
       <w:lvlText w:val=" "/>
       <w:lvlJc w:val="left"/>
       <w:pPr>
-        <w:tabs>
-          <w:tab w:val="num" w:pos="1440"/>
-        </w:tabs>
-        <w:ind w:left="1920" w:hanging="480"/>
+        <w:ind w:left="2160" w:hanging="480"/>
       </w:pPr>
     </w:lvl>
     <w:lvl w:ilvl="3">
@@ -3300,10 +3610,7 @@
       <w:lvlText w:val=" "/>
       <w:lvlJc w:val="left"/>
       <w:pPr>
-        <w:tabs>
-          <w:tab w:val="num" w:pos="2160"/>
-        </w:tabs>
-        <w:ind w:left="2640" w:hanging="480"/>
+        <w:ind w:left="2880" w:hanging="480"/>
       </w:pPr>
     </w:lvl>
     <w:lvl w:ilvl="4">
@@ -3311,10 +3618,7 @@
       <w:lvlText w:val=" "/>
       <w:lvlJc w:val="left"/>
       <w:pPr>
-        <w:tabs>
-          <w:tab w:val="num" w:pos="2880"/>
-        </w:tabs>
-        <w:ind w:left="3360" w:hanging="480"/>
+        <w:ind w:left="3600" w:hanging="480"/>
       </w:pPr>
     </w:lvl>
     <w:lvl w:ilvl="5">
@@ -3322,10 +3626,7 @@
       <w:lvlText w:val=" "/>
       <w:lvlJc w:val="left"/>
       <w:pPr>
-        <w:tabs>
-          <w:tab w:val="num" w:pos="3600"/>
-        </w:tabs>
-        <w:ind w:left="4080" w:hanging="480"/>
+        <w:ind w:left="4320" w:hanging="480"/>
       </w:pPr>
     </w:lvl>
     <w:lvl w:ilvl="6">
@@ -3333,10 +3634,7 @@
       <w:lvlText w:val=" "/>
       <w:lvlJc w:val="left"/>
       <w:pPr>
-        <w:tabs>
-          <w:tab w:val="num" w:pos="4320"/>
-        </w:tabs>
-        <w:ind w:left="4800" w:hanging="480"/>
+        <w:ind w:left="5040" w:hanging="480"/>
       </w:pPr>
     </w:lvl>
     <w:lvl w:ilvl="7">
@@ -3344,10 +3642,7 @@
       <w:lvlText w:val=" "/>
       <w:lvlJc w:val="left"/>
       <w:pPr>
-        <w:tabs>
-          <w:tab w:val="num" w:pos="5040"/>
-        </w:tabs>
-        <w:ind w:left="5520" w:hanging="480"/>
+        <w:ind w:left="5760" w:hanging="480"/>
       </w:pPr>
     </w:lvl>
     <w:lvl w:ilvl="8">
@@ -3355,10 +3650,7 @@
       <w:lvlText w:val=" "/>
       <w:lvlJc w:val="left"/>
       <w:pPr>
-        <w:tabs>
-          <w:tab w:val="num" w:pos="5760"/>
-        </w:tabs>
-        <w:ind w:left="6240" w:hanging="480"/>
+        <w:ind w:left="6480" w:hanging="480"/>
       </w:pPr>
     </w:lvl>
   </w:abstractNum>
@@ -3720,6 +4012,21 @@
         <w:right w:w="108" w:type="dxa"/>
       </w:tblCellMar>
     </w:tblPr>
+    <w:tblStylePr w:type="firstRow">
+      <w:tblPr>
+        <w:jc w:val="left"/>
+        <w:tblInd w:w="0" w:type="dxa"/>
+      </w:tblPr>
+      <w:trPr>
+        <w:jc w:val="left"/>
+      </w:trPr>
+      <w:tcPr>
+        <w:vAlign w:val="bottom"/>
+        <w:tcBorders>
+          <w:bottom w:val="single"/>
+        </w:tcBorders>
+      </w:tcPr>
+    </w:tblStylePr>
   </w:style>
   <w:style w:type="paragraph" w:customStyle="1" w:styleId="DefinitionTerm">
     <w:name w:val="Definition Term"/>
